--- a/Glass box.docx
+++ b/Glass box.docx
@@ -24,16 +24,16 @@
         <mc:AlternateContent>
           <mc:Choice Requires="wps">
             <w:drawing>
-              <wp:anchor distT="0" distB="0" distL="114300" distR="114300" simplePos="0" relativeHeight="251703296" behindDoc="0" locked="0" layoutInCell="1" allowOverlap="1" wp14:anchorId="7212605A" wp14:editId="79B545DF">
+              <wp:anchor distT="0" distB="0" distL="114300" distR="114300" simplePos="0" relativeHeight="251703296" behindDoc="0" locked="0" layoutInCell="1" allowOverlap="1" wp14:anchorId="7212605A" wp14:editId="01A92766">
                 <wp:simplePos x="0" y="0"/>
                 <wp:positionH relativeFrom="margin">
-                  <wp:posOffset>1714499</wp:posOffset>
+                  <wp:posOffset>1757204</wp:posOffset>
                 </wp:positionH>
                 <wp:positionV relativeFrom="paragraph">
-                  <wp:posOffset>-176212</wp:posOffset>
+                  <wp:posOffset>-217328</wp:posOffset>
                 </wp:positionV>
-                <wp:extent cx="175895" cy="3484880"/>
-                <wp:effectExtent l="0" t="16192" r="0" b="36513"/>
+                <wp:extent cx="89217" cy="3484880"/>
+                <wp:effectExtent l="0" t="21590" r="0" b="41910"/>
                 <wp:wrapNone/>
                 <wp:docPr id="24" name="Arrow: Down 24"/>
                 <wp:cNvGraphicFramePr/>
@@ -44,7 +44,7 @@
                       <wps:spPr>
                         <a:xfrm rot="5400000">
                           <a:off x="0" y="0"/>
-                          <a:ext cx="175895" cy="3484880"/>
+                          <a:ext cx="89217" cy="3484880"/>
                         </a:xfrm>
                         <a:prstGeom prst="downArrow">
                           <a:avLst/>
@@ -86,7 +86,7 @@
           </mc:Choice>
           <mc:Fallback>
             <w:pict>
-              <v:shapetype w14:anchorId="4A78071E" id="_x0000_t67" coordsize="21600,21600" o:spt="67" adj="16200,5400" path="m0@0l@1@0@1,0@2,0@2@0,21600@0,10800,21600xe">
+              <v:shapetype w14:anchorId="506C2462" id="_x0000_t67" coordsize="21600,21600" o:spt="67" adj="16200,5400" path="m0@0l@1@0@1,0@2,0@2@0,21600@0,10800,21600xe">
                 <v:stroke joinstyle="miter"/>
                 <v:formulas>
                   <v:f eqn="val #0"/>
@@ -102,7 +102,7 @@
                   <v:h position="#1,#0" xrange="0,10800" yrange="0,21600"/>
                 </v:handles>
               </v:shapetype>
-              <v:shape id="Arrow: Down 24" o:spid="_x0000_s1026" type="#_x0000_t67" style="position:absolute;margin-left:135pt;margin-top:-13.85pt;width:13.85pt;height:274.4pt;rotation:90;z-index:251703296;visibility:visible;mso-wrap-style:square;mso-width-percent:0;mso-height-percent:0;mso-wrap-distance-left:9pt;mso-wrap-distance-top:0;mso-wrap-distance-right:9pt;mso-wrap-distance-bottom:0;mso-position-horizontal:absolute;mso-position-horizontal-relative:margin;mso-position-vertical:absolute;mso-position-vertical-relative:text;mso-width-percent:0;mso-height-percent:0;mso-width-relative:margin;mso-height-relative:margin;v-text-anchor:middle" o:gfxdata="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" adj="21055" fillcolor="#4472c4 [3204]" strokecolor="#1f3763 [1604]" strokeweight="1pt">
+              <v:shape id="Arrow: Down 24" o:spid="_x0000_s1026" type="#_x0000_t67" style="position:absolute;margin-left:138.35pt;margin-top:-17.1pt;width:7pt;height:274.4pt;rotation:90;z-index:251703296;visibility:visible;mso-wrap-style:square;mso-width-percent:0;mso-height-percent:0;mso-wrap-distance-left:9pt;mso-wrap-distance-top:0;mso-wrap-distance-right:9pt;mso-wrap-distance-bottom:0;mso-position-horizontal:absolute;mso-position-horizontal-relative:margin;mso-position-vertical:absolute;mso-position-vertical-relative:text;mso-width-percent:0;mso-height-percent:0;mso-width-relative:margin;mso-height-relative:margin;v-text-anchor:middle" o:gfxdata="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" adj="21324" fillcolor="#4472c4 [3204]" strokecolor="#1f3763 [1604]" strokeweight="1pt">
                 <w10:wrap anchorx="margin"/>
               </v:shape>
             </w:pict>
@@ -121,32 +121,31 @@
         <mc:AlternateContent>
           <mc:Choice Requires="wps">
             <w:drawing>
-              <wp:anchor distT="0" distB="0" distL="114300" distR="114300" simplePos="0" relativeHeight="251688960" behindDoc="0" locked="0" layoutInCell="1" allowOverlap="1" wp14:anchorId="35533109" wp14:editId="6165E5B5">
+              <wp:anchor distT="0" distB="0" distL="114300" distR="114300" simplePos="0" relativeHeight="251699200" behindDoc="0" locked="0" layoutInCell="1" allowOverlap="1" wp14:anchorId="3EF8142B" wp14:editId="34E4EC85">
                 <wp:simplePos x="0" y="0"/>
                 <wp:positionH relativeFrom="margin">
-                  <wp:posOffset>-640080</wp:posOffset>
+                  <wp:posOffset>3155316</wp:posOffset>
                 </wp:positionH>
                 <wp:positionV relativeFrom="paragraph">
-                  <wp:posOffset>-22860</wp:posOffset>
+                  <wp:posOffset>238126</wp:posOffset>
                 </wp:positionV>
-                <wp:extent cx="4815840" cy="1089660"/>
-                <wp:effectExtent l="0" t="0" r="22860" b="15240"/>
+                <wp:extent cx="74294" cy="668975"/>
+                <wp:effectExtent l="0" t="11748" r="28893" b="28892"/>
                 <wp:wrapNone/>
-                <wp:docPr id="5" name="Rectangle 5"/>
+                <wp:docPr id="22" name="Arrow: Down 22"/>
                 <wp:cNvGraphicFramePr/>
                 <a:graphic xmlns:a="http://schemas.openxmlformats.org/drawingml/2006/main">
                   <a:graphicData uri="http://schemas.microsoft.com/office/word/2010/wordprocessingShape">
                     <wps:wsp>
                       <wps:cNvSpPr/>
                       <wps:spPr>
-                        <a:xfrm>
+                        <a:xfrm rot="16200000">
                           <a:off x="0" y="0"/>
-                          <a:ext cx="4815840" cy="1089660"/>
+                          <a:ext cx="74294" cy="668975"/>
                         </a:xfrm>
-                        <a:prstGeom prst="rect">
+                        <a:prstGeom prst="downArrow">
                           <a:avLst/>
                         </a:prstGeom>
-                        <a:noFill/>
                       </wps:spPr>
                       <wps:style>
                         <a:lnRef idx="2">
@@ -184,7 +183,92 @@
           </mc:Choice>
           <mc:Fallback>
             <w:pict>
-              <v:rect w14:anchorId="13500139" id="Rectangle 5" o:spid="_x0000_s1026" style="position:absolute;margin-left:-50.4pt;margin-top:-1.8pt;width:379.2pt;height:85.8pt;z-index:251688960;visibility:visible;mso-wrap-style:square;mso-width-percent:0;mso-height-percent:0;mso-wrap-distance-left:9pt;mso-wrap-distance-top:0;mso-wrap-distance-right:9pt;mso-wrap-distance-bottom:0;mso-position-horizontal:absolute;mso-position-horizontal-relative:margin;mso-position-vertical:absolute;mso-position-vertical-relative:text;mso-width-percent:0;mso-height-percent:0;mso-width-relative:margin;mso-height-relative:margin;v-text-anchor:middle" o:gfxdata="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" filled="f" strokecolor="#1f3763 [1604]" strokeweight="1pt">
+              <v:shape w14:anchorId="37535D4D" id="Arrow: Down 22" o:spid="_x0000_s1026" type="#_x0000_t67" style="position:absolute;margin-left:248.45pt;margin-top:18.75pt;width:5.85pt;height:52.7pt;rotation:-90;z-index:251699200;visibility:visible;mso-wrap-style:square;mso-width-percent:0;mso-height-percent:0;mso-wrap-distance-left:9pt;mso-wrap-distance-top:0;mso-wrap-distance-right:9pt;mso-wrap-distance-bottom:0;mso-position-horizontal:absolute;mso-position-horizontal-relative:margin;mso-position-vertical:absolute;mso-position-vertical-relative:text;mso-width-percent:0;mso-height-percent:0;mso-width-relative:margin;mso-height-relative:margin;v-text-anchor:middle" o:gfxdata="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" adj="20401" fillcolor="#4472c4 [3204]" strokecolor="#1f3763 [1604]" strokeweight="1pt">
+                <w10:wrap anchorx="margin"/>
+              </v:shape>
+            </w:pict>
+          </mc:Fallback>
+        </mc:AlternateContent>
+      </w:r>
+      <w:r>
+        <w:rPr>
+          <w:b/>
+          <w:bCs/>
+          <w:noProof/>
+          <w:sz w:val="48"/>
+          <w:szCs w:val="48"/>
+          <w:lang w:val="en-US"/>
+        </w:rPr>
+        <mc:AlternateContent>
+          <mc:Choice Requires="wps">
+            <w:drawing>
+              <wp:anchor distT="0" distB="0" distL="114300" distR="114300" simplePos="0" relativeHeight="251688960" behindDoc="0" locked="0" layoutInCell="1" allowOverlap="1" wp14:anchorId="35533109" wp14:editId="652F9577">
+                <wp:simplePos x="0" y="0"/>
+                <wp:positionH relativeFrom="margin">
+                  <wp:posOffset>-640080</wp:posOffset>
+                </wp:positionH>
+                <wp:positionV relativeFrom="paragraph">
+                  <wp:posOffset>-22860</wp:posOffset>
+                </wp:positionV>
+                <wp:extent cx="6758940" cy="1089660"/>
+                <wp:effectExtent l="0" t="0" r="22860" b="15240"/>
+                <wp:wrapNone/>
+                <wp:docPr id="5" name="Rectangle 5"/>
+                <wp:cNvGraphicFramePr/>
+                <a:graphic xmlns:a="http://schemas.openxmlformats.org/drawingml/2006/main">
+                  <a:graphicData uri="http://schemas.microsoft.com/office/word/2010/wordprocessingShape">
+                    <wps:wsp>
+                      <wps:cNvSpPr/>
+                      <wps:spPr>
+                        <a:xfrm>
+                          <a:off x="0" y="0"/>
+                          <a:ext cx="6758940" cy="1089660"/>
+                        </a:xfrm>
+                        <a:prstGeom prst="rect">
+                          <a:avLst/>
+                        </a:prstGeom>
+                        <a:solidFill>
+                          <a:schemeClr val="bg1"/>
+                        </a:solidFill>
+                        <a:ln w="3175"/>
+                      </wps:spPr>
+                      <wps:style>
+                        <a:lnRef idx="2">
+                          <a:schemeClr val="accent1">
+                            <a:shade val="50000"/>
+                          </a:schemeClr>
+                        </a:lnRef>
+                        <a:fillRef idx="1">
+                          <a:schemeClr val="accent1"/>
+                        </a:fillRef>
+                        <a:effectRef idx="0">
+                          <a:schemeClr val="accent1"/>
+                        </a:effectRef>
+                        <a:fontRef idx="minor">
+                          <a:schemeClr val="lt1"/>
+                        </a:fontRef>
+                      </wps:style>
+                      <wps:bodyPr rot="0" spcFirstLastPara="0" vertOverflow="overflow" horzOverflow="overflow" vert="horz" wrap="square" lIns="91440" tIns="45720" rIns="91440" bIns="45720" numCol="1" spcCol="0" rtlCol="0" fromWordArt="0" anchor="ctr" anchorCtr="0" forceAA="0" compatLnSpc="1">
+                        <a:prstTxWarp prst="textNoShape">
+                          <a:avLst/>
+                        </a:prstTxWarp>
+                        <a:noAutofit/>
+                      </wps:bodyPr>
+                    </wps:wsp>
+                  </a:graphicData>
+                </a:graphic>
+                <wp14:sizeRelH relativeFrom="margin">
+                  <wp14:pctWidth>0</wp14:pctWidth>
+                </wp14:sizeRelH>
+                <wp14:sizeRelV relativeFrom="margin">
+                  <wp14:pctHeight>0</wp14:pctHeight>
+                </wp14:sizeRelV>
+              </wp:anchor>
+            </w:drawing>
+          </mc:Choice>
+          <mc:Fallback>
+            <w:pict>
+              <v:rect w14:anchorId="3BD77F52" id="Rectangle 5" o:spid="_x0000_s1026" style="position:absolute;margin-left:-50.4pt;margin-top:-1.8pt;width:532.2pt;height:85.8pt;z-index:251688960;visibility:visible;mso-wrap-style:square;mso-width-percent:0;mso-height-percent:0;mso-wrap-distance-left:9pt;mso-wrap-distance-top:0;mso-wrap-distance-right:9pt;mso-wrap-distance-bottom:0;mso-position-horizontal:absolute;mso-position-horizontal-relative:margin;mso-position-vertical:absolute;mso-position-vertical-relative:text;mso-width-percent:0;mso-height-percent:0;mso-width-relative:margin;mso-height-relative:margin;v-text-anchor:middle" o:gfxdata="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" fillcolor="white [3212]" strokecolor="#1f3763 [1604]" strokeweight=".25pt">
                 <w10:wrap anchorx="margin"/>
               </v:rect>
             </w:pict>
@@ -203,7 +287,91 @@
         <mc:AlternateContent>
           <mc:Choice Requires="wps">
             <w:drawing>
-              <wp:anchor distT="45720" distB="45720" distL="114300" distR="114300" simplePos="0" relativeHeight="251693056" behindDoc="0" locked="0" layoutInCell="1" allowOverlap="1" wp14:anchorId="6F5ED28F" wp14:editId="24B7884E">
+              <wp:anchor distT="0" distB="0" distL="114300" distR="114300" simplePos="0" relativeHeight="251706368" behindDoc="1" locked="0" layoutInCell="1" allowOverlap="1" wp14:anchorId="6CE69973" wp14:editId="4FABCD5F">
+                <wp:simplePos x="0" y="0"/>
+                <wp:positionH relativeFrom="column">
+                  <wp:posOffset>-784860</wp:posOffset>
+                </wp:positionH>
+                <wp:positionV relativeFrom="paragraph">
+                  <wp:posOffset>-548640</wp:posOffset>
+                </wp:positionV>
+                <wp:extent cx="7094220" cy="7307580"/>
+                <wp:effectExtent l="0" t="0" r="11430" b="26670"/>
+                <wp:wrapNone/>
+                <wp:docPr id="2" name="Rectangle 2"/>
+                <wp:cNvGraphicFramePr/>
+                <a:graphic xmlns:a="http://schemas.openxmlformats.org/drawingml/2006/main">
+                  <a:graphicData uri="http://schemas.microsoft.com/office/word/2010/wordprocessingShape">
+                    <wps:wsp>
+                      <wps:cNvSpPr/>
+                      <wps:spPr>
+                        <a:xfrm>
+                          <a:off x="0" y="0"/>
+                          <a:ext cx="7094220" cy="7307580"/>
+                        </a:xfrm>
+                        <a:prstGeom prst="rect">
+                          <a:avLst/>
+                        </a:prstGeom>
+                        <a:solidFill>
+                          <a:schemeClr val="bg1">
+                            <a:lumMod val="85000"/>
+                          </a:schemeClr>
+                        </a:solidFill>
+                      </wps:spPr>
+                      <wps:style>
+                        <a:lnRef idx="2">
+                          <a:schemeClr val="accent1">
+                            <a:shade val="50000"/>
+                          </a:schemeClr>
+                        </a:lnRef>
+                        <a:fillRef idx="1">
+                          <a:schemeClr val="accent1"/>
+                        </a:fillRef>
+                        <a:effectRef idx="0">
+                          <a:schemeClr val="accent1"/>
+                        </a:effectRef>
+                        <a:fontRef idx="minor">
+                          <a:schemeClr val="lt1"/>
+                        </a:fontRef>
+                      </wps:style>
+                      <wps:bodyPr rot="0" spcFirstLastPara="0" vertOverflow="overflow" horzOverflow="overflow" vert="horz" wrap="square" lIns="91440" tIns="45720" rIns="91440" bIns="45720" numCol="1" spcCol="0" rtlCol="0" fromWordArt="0" anchor="ctr" anchorCtr="0" forceAA="0" compatLnSpc="1">
+                        <a:prstTxWarp prst="textNoShape">
+                          <a:avLst/>
+                        </a:prstTxWarp>
+                        <a:noAutofit/>
+                      </wps:bodyPr>
+                    </wps:wsp>
+                  </a:graphicData>
+                </a:graphic>
+                <wp14:sizeRelH relativeFrom="margin">
+                  <wp14:pctWidth>0</wp14:pctWidth>
+                </wp14:sizeRelH>
+                <wp14:sizeRelV relativeFrom="margin">
+                  <wp14:pctHeight>0</wp14:pctHeight>
+                </wp14:sizeRelV>
+              </wp:anchor>
+            </w:drawing>
+          </mc:Choice>
+          <mc:Fallback>
+            <w:pict>
+              <v:rect w14:anchorId="6EE30319" id="Rectangle 2" o:spid="_x0000_s1026" style="position:absolute;margin-left:-61.8pt;margin-top:-43.2pt;width:558.6pt;height:575.4pt;z-index:-251610112;visibility:visible;mso-wrap-style:square;mso-width-percent:0;mso-height-percent:0;mso-wrap-distance-left:9pt;mso-wrap-distance-top:0;mso-wrap-distance-right:9pt;mso-wrap-distance-bottom:0;mso-position-horizontal:absolute;mso-position-horizontal-relative:text;mso-position-vertical:absolute;mso-position-vertical-relative:text;mso-width-percent:0;mso-height-percent:0;mso-width-relative:margin;mso-height-relative:margin;v-text-anchor:middle" o:gfxdata="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" fillcolor="#d8d8d8 [2732]" strokecolor="#1f3763 [1604]" strokeweight="1pt"/>
+            </w:pict>
+          </mc:Fallback>
+        </mc:AlternateContent>
+      </w:r>
+      <w:r>
+        <w:rPr>
+          <w:b/>
+          <w:bCs/>
+          <w:noProof/>
+          <w:sz w:val="48"/>
+          <w:szCs w:val="48"/>
+          <w:lang w:val="en-US"/>
+        </w:rPr>
+        <mc:AlternateContent>
+          <mc:Choice Requires="wps">
+            <w:drawing>
+              <wp:anchor distT="45720" distB="45720" distL="114300" distR="114300" simplePos="0" relativeHeight="251693056" behindDoc="0" locked="0" layoutInCell="1" allowOverlap="1" wp14:anchorId="6F5ED28F" wp14:editId="4D7DAF08">
                 <wp:simplePos x="0" y="0"/>
                 <wp:positionH relativeFrom="column">
                   <wp:posOffset>-480060</wp:posOffset>
@@ -233,7 +401,7 @@
                           <a:avLst/>
                         </a:prstGeom>
                         <a:solidFill>
-                          <a:srgbClr val="FFFFFF"/>
+                          <a:schemeClr val="tx1"/>
                         </a:solidFill>
                         <a:ln w="9525">
                           <a:solidFill>
@@ -250,12 +418,14 @@
                             <w:pPr>
                               <w:jc w:val="center"/>
                               <w:rPr>
+                                <w:color w:val="FFFFFF" w:themeColor="background1"/>
                                 <w:sz w:val="32"/>
                                 <w:szCs w:val="32"/>
                               </w:rPr>
                             </w:pPr>
                             <w:r>
                               <w:rPr>
+                                <w:color w:val="FFFFFF" w:themeColor="background1"/>
                                 <w:sz w:val="32"/>
                                 <w:szCs w:val="32"/>
                               </w:rPr>
@@ -285,19 +455,21 @@
                 <v:stroke joinstyle="miter"/>
                 <v:path gradientshapeok="t" o:connecttype="rect"/>
               </v:shapetype>
-              <v:shape id="Text Box 2" o:spid="_x0000_s1026" type="#_x0000_t202" style="position:absolute;margin-left:-37.8pt;margin-top:15.6pt;width:100.8pt;height:48.6pt;z-index:251693056;visibility:visible;mso-wrap-style:square;mso-width-percent:0;mso-height-percent:0;mso-wrap-distance-left:9pt;mso-wrap-distance-top:3.6pt;mso-wrap-distance-right:9pt;mso-wrap-distance-bottom:3.6pt;mso-position-horizontal:absolute;mso-position-horizontal-relative:text;mso-position-vertical:absolute;mso-position-vertical-relative:text;mso-width-percent:0;mso-height-percent:0;mso-width-relative:margin;mso-height-relative:margin;v-text-anchor:top" o:gfxdata="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">
+              <v:shape id="Text Box 2" o:spid="_x0000_s1026" type="#_x0000_t202" style="position:absolute;margin-left:-37.8pt;margin-top:15.6pt;width:100.8pt;height:48.6pt;z-index:251693056;visibility:visible;mso-wrap-style:square;mso-width-percent:0;mso-height-percent:0;mso-wrap-distance-left:9pt;mso-wrap-distance-top:3.6pt;mso-wrap-distance-right:9pt;mso-wrap-distance-bottom:3.6pt;mso-position-horizontal:absolute;mso-position-horizontal-relative:text;mso-position-vertical:absolute;mso-position-vertical-relative:text;mso-width-percent:0;mso-height-percent:0;mso-width-relative:margin;mso-height-relative:margin;v-text-anchor:top" o:gfxdata="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" fillcolor="black [3213]">
                 <v:textbox>
                   <w:txbxContent>
                     <w:p>
                       <w:pPr>
                         <w:jc w:val="center"/>
                         <w:rPr>
+                          <w:color w:val="FFFFFF" w:themeColor="background1"/>
                           <w:sz w:val="32"/>
                           <w:szCs w:val="32"/>
                         </w:rPr>
                       </w:pPr>
                       <w:r>
                         <w:rPr>
+                          <w:color w:val="FFFFFF" w:themeColor="background1"/>
                           <w:sz w:val="32"/>
                           <w:szCs w:val="32"/>
                         </w:rPr>
@@ -324,7 +496,7 @@
         <mc:AlternateContent>
           <mc:Choice Requires="wps">
             <w:drawing>
-              <wp:anchor distT="45720" distB="45720" distL="114300" distR="114300" simplePos="0" relativeHeight="251697152" behindDoc="0" locked="0" layoutInCell="1" allowOverlap="1" wp14:anchorId="2603AF1F" wp14:editId="4C108FD0">
+              <wp:anchor distT="45720" distB="45720" distL="114300" distR="114300" simplePos="0" relativeHeight="251697152" behindDoc="0" locked="0" layoutInCell="1" allowOverlap="1" wp14:anchorId="2603AF1F" wp14:editId="3096487E">
                 <wp:simplePos x="0" y="0"/>
                 <wp:positionH relativeFrom="column">
                   <wp:posOffset>1463040</wp:posOffset>
@@ -354,7 +526,7 @@
                           <a:avLst/>
                         </a:prstGeom>
                         <a:solidFill>
-                          <a:srgbClr val="FFFFFF"/>
+                          <a:schemeClr val="tx1"/>
                         </a:solidFill>
                         <a:ln w="9525">
                           <a:solidFill>
@@ -371,23 +543,18 @@
                             <w:pPr>
                               <w:jc w:val="center"/>
                               <w:rPr>
+                                <w:color w:val="FFFFFF" w:themeColor="background1"/>
                                 <w:sz w:val="32"/>
                                 <w:szCs w:val="32"/>
                               </w:rPr>
                             </w:pPr>
                             <w:r>
                               <w:rPr>
+                                <w:color w:val="FFFFFF" w:themeColor="background1"/>
                                 <w:sz w:val="32"/>
                                 <w:szCs w:val="32"/>
                               </w:rPr>
-                              <w:t xml:space="preserve">Storage of </w:t>
-                            </w:r>
-                            <w:r>
-                              <w:rPr>
-                                <w:sz w:val="32"/>
-                                <w:szCs w:val="32"/>
-                              </w:rPr>
-                              <w:t>spices</w:t>
+                              <w:t>Storage of spices</w:t>
                             </w:r>
                           </w:p>
                         </w:txbxContent>
@@ -409,116 +576,30 @@
           </mc:Choice>
           <mc:Fallback>
             <w:pict>
-              <v:shape w14:anchorId="2603AF1F" id="_x0000_s1027" type="#_x0000_t202" style="position:absolute;margin-left:115.2pt;margin-top:16.2pt;width:100.8pt;height:54pt;z-index:251697152;visibility:visible;mso-wrap-style:square;mso-width-percent:0;mso-height-percent:0;mso-wrap-distance-left:9pt;mso-wrap-distance-top:3.6pt;mso-wrap-distance-right:9pt;mso-wrap-distance-bottom:3.6pt;mso-position-horizontal:absolute;mso-position-horizontal-relative:text;mso-position-vertical:absolute;mso-position-vertical-relative:text;mso-width-percent:0;mso-height-percent:0;mso-width-relative:margin;mso-height-relative:margin;v-text-anchor:top" o:gfxdata="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">
+              <v:shape w14:anchorId="2603AF1F" id="_x0000_s1027" type="#_x0000_t202" style="position:absolute;margin-left:115.2pt;margin-top:16.2pt;width:100.8pt;height:54pt;z-index:251697152;visibility:visible;mso-wrap-style:square;mso-width-percent:0;mso-height-percent:0;mso-wrap-distance-left:9pt;mso-wrap-distance-top:3.6pt;mso-wrap-distance-right:9pt;mso-wrap-distance-bottom:3.6pt;mso-position-horizontal:absolute;mso-position-horizontal-relative:text;mso-position-vertical:absolute;mso-position-vertical-relative:text;mso-width-percent:0;mso-height-percent:0;mso-width-relative:margin;mso-height-relative:margin;v-text-anchor:top" o:gfxdata="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" fillcolor="black [3213]">
                 <v:textbox>
                   <w:txbxContent>
                     <w:p>
                       <w:pPr>
                         <w:jc w:val="center"/>
                         <w:rPr>
+                          <w:color w:val="FFFFFF" w:themeColor="background1"/>
                           <w:sz w:val="32"/>
                           <w:szCs w:val="32"/>
                         </w:rPr>
                       </w:pPr>
                       <w:r>
                         <w:rPr>
+                          <w:color w:val="FFFFFF" w:themeColor="background1"/>
                           <w:sz w:val="32"/>
                           <w:szCs w:val="32"/>
                         </w:rPr>
-                        <w:t xml:space="preserve">Storage of </w:t>
-                      </w:r>
-                      <w:r>
-                        <w:rPr>
-                          <w:sz w:val="32"/>
-                          <w:szCs w:val="32"/>
-                        </w:rPr>
-                        <w:t>spices</w:t>
+                        <w:t>Storage of spices</w:t>
                       </w:r>
                     </w:p>
                   </w:txbxContent>
                 </v:textbox>
                 <w10:wrap type="square"/>
-              </v:shape>
-            </w:pict>
-          </mc:Fallback>
-        </mc:AlternateContent>
-      </w:r>
-      <w:r>
-        <w:rPr>
-          <w:b/>
-          <w:bCs/>
-          <w:noProof/>
-          <w:sz w:val="48"/>
-          <w:szCs w:val="48"/>
-          <w:lang w:val="en-US"/>
-        </w:rPr>
-        <mc:AlternateContent>
-          <mc:Choice Requires="wps">
-            <w:drawing>
-              <wp:anchor distT="0" distB="0" distL="114300" distR="114300" simplePos="0" relativeHeight="251699200" behindDoc="0" locked="0" layoutInCell="1" allowOverlap="1" wp14:anchorId="3EF8142B" wp14:editId="2D2DC0E9">
-                <wp:simplePos x="0" y="0"/>
-                <wp:positionH relativeFrom="margin">
-                  <wp:posOffset>3109914</wp:posOffset>
-                </wp:positionH>
-                <wp:positionV relativeFrom="paragraph">
-                  <wp:posOffset>284162</wp:posOffset>
-                </wp:positionV>
-                <wp:extent cx="160337" cy="668975"/>
-                <wp:effectExtent l="0" t="25718" r="0" b="42862"/>
-                <wp:wrapNone/>
-                <wp:docPr id="22" name="Arrow: Down 22"/>
-                <wp:cNvGraphicFramePr/>
-                <a:graphic xmlns:a="http://schemas.openxmlformats.org/drawingml/2006/main">
-                  <a:graphicData uri="http://schemas.microsoft.com/office/word/2010/wordprocessingShape">
-                    <wps:wsp>
-                      <wps:cNvSpPr/>
-                      <wps:spPr>
-                        <a:xfrm rot="16200000">
-                          <a:off x="0" y="0"/>
-                          <a:ext cx="160337" cy="668975"/>
-                        </a:xfrm>
-                        <a:prstGeom prst="downArrow">
-                          <a:avLst/>
-                        </a:prstGeom>
-                      </wps:spPr>
-                      <wps:style>
-                        <a:lnRef idx="2">
-                          <a:schemeClr val="accent1">
-                            <a:shade val="50000"/>
-                          </a:schemeClr>
-                        </a:lnRef>
-                        <a:fillRef idx="1">
-                          <a:schemeClr val="accent1"/>
-                        </a:fillRef>
-                        <a:effectRef idx="0">
-                          <a:schemeClr val="accent1"/>
-                        </a:effectRef>
-                        <a:fontRef idx="minor">
-                          <a:schemeClr val="lt1"/>
-                        </a:fontRef>
-                      </wps:style>
-                      <wps:bodyPr rot="0" spcFirstLastPara="0" vertOverflow="overflow" horzOverflow="overflow" vert="horz" wrap="square" lIns="91440" tIns="45720" rIns="91440" bIns="45720" numCol="1" spcCol="0" rtlCol="0" fromWordArt="0" anchor="ctr" anchorCtr="0" forceAA="0" compatLnSpc="1">
-                        <a:prstTxWarp prst="textNoShape">
-                          <a:avLst/>
-                        </a:prstTxWarp>
-                        <a:noAutofit/>
-                      </wps:bodyPr>
-                    </wps:wsp>
-                  </a:graphicData>
-                </a:graphic>
-                <wp14:sizeRelH relativeFrom="margin">
-                  <wp14:pctWidth>0</wp14:pctWidth>
-                </wp14:sizeRelH>
-                <wp14:sizeRelV relativeFrom="margin">
-                  <wp14:pctHeight>0</wp14:pctHeight>
-                </wp14:sizeRelV>
-              </wp:anchor>
-            </w:drawing>
-          </mc:Choice>
-          <mc:Fallback>
-            <w:pict>
-              <v:shape w14:anchorId="067A3B11" id="Arrow: Down 22" o:spid="_x0000_s1026" type="#_x0000_t67" style="position:absolute;margin-left:244.9pt;margin-top:22.35pt;width:12.6pt;height:52.7pt;rotation:-90;z-index:251699200;visibility:visible;mso-wrap-style:square;mso-width-percent:0;mso-height-percent:0;mso-wrap-distance-left:9pt;mso-wrap-distance-top:0;mso-wrap-distance-right:9pt;mso-wrap-distance-bottom:0;mso-position-horizontal:absolute;mso-position-horizontal-relative:margin;mso-position-vertical:absolute;mso-position-vertical-relative:text;mso-width-percent:0;mso-height-percent:0;mso-width-relative:margin;mso-height-relative:margin;v-text-anchor:middle" o:gfxdata="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" adj="19012" fillcolor="#4472c4 [3204]" strokecolor="#1f3763 [1604]" strokeweight="1pt">
-                <w10:wrap anchorx="margin"/>
               </v:shape>
             </w:pict>
           </mc:Fallback>
@@ -677,16 +758,135 @@
         <mc:AlternateContent>
           <mc:Choice Requires="wps">
             <w:drawing>
-              <wp:anchor distT="0" distB="0" distL="114300" distR="114300" simplePos="0" relativeHeight="251701248" behindDoc="0" locked="0" layoutInCell="1" allowOverlap="1" wp14:anchorId="1691839F" wp14:editId="6192FC55">
+              <wp:anchor distT="45720" distB="45720" distL="114300" distR="114300" simplePos="0" relativeHeight="251708416" behindDoc="0" locked="0" layoutInCell="1" allowOverlap="1" wp14:anchorId="222F4167" wp14:editId="16675952">
+                <wp:simplePos x="0" y="0"/>
+                <wp:positionH relativeFrom="page">
+                  <wp:align>right</wp:align>
+                </wp:positionH>
+                <wp:positionV relativeFrom="paragraph">
+                  <wp:posOffset>129540</wp:posOffset>
+                </wp:positionV>
+                <wp:extent cx="1827530" cy="448310"/>
+                <wp:effectExtent l="0" t="0" r="0" b="0"/>
+                <wp:wrapNone/>
+                <wp:docPr id="217" name="Text Box 2"/>
+                <wp:cNvGraphicFramePr>
+                  <a:graphicFrameLocks xmlns:a="http://schemas.openxmlformats.org/drawingml/2006/main"/>
+                </wp:cNvGraphicFramePr>
+                <a:graphic xmlns:a="http://schemas.openxmlformats.org/drawingml/2006/main">
+                  <a:graphicData uri="http://schemas.microsoft.com/office/word/2010/wordprocessingShape">
+                    <wps:wsp>
+                      <wps:cNvSpPr txBox="1">
+                        <a:spLocks noChangeArrowheads="1"/>
+                      </wps:cNvSpPr>
+                      <wps:spPr bwMode="auto">
+                        <a:xfrm>
+                          <a:off x="0" y="0"/>
+                          <a:ext cx="1827530" cy="448310"/>
+                        </a:xfrm>
+                        <a:prstGeom prst="rect">
+                          <a:avLst/>
+                        </a:prstGeom>
+                        <a:noFill/>
+                        <a:ln w="9525">
+                          <a:noFill/>
+                          <a:miter lim="800000"/>
+                          <a:headEnd/>
+                          <a:tailEnd/>
+                        </a:ln>
+                      </wps:spPr>
+                      <wps:txbx>
+                        <w:txbxContent>
+                          <w:p>
+                            <w:pPr>
+                              <w:rPr>
+                                <w:b/>
+                                <w:bCs/>
+                                <w:sz w:val="44"/>
+                                <w:szCs w:val="44"/>
+                              </w:rPr>
+                            </w:pPr>
+                            <w:r>
+                              <w:rPr>
+                                <w:b/>
+                                <w:bCs/>
+                                <w:sz w:val="44"/>
+                                <w:szCs w:val="44"/>
+                              </w:rPr>
+                              <w:t>STORAGE</w:t>
+                            </w:r>
+                          </w:p>
+                        </w:txbxContent>
+                      </wps:txbx>
+                      <wps:bodyPr rot="0" vert="horz" wrap="square" lIns="91440" tIns="45720" rIns="91440" bIns="45720" anchor="t" anchorCtr="0">
+                        <a:noAutofit/>
+                      </wps:bodyPr>
+                    </wps:wsp>
+                  </a:graphicData>
+                </a:graphic>
+                <wp14:sizeRelH relativeFrom="margin">
+                  <wp14:pctWidth>0</wp14:pctWidth>
+                </wp14:sizeRelH>
+                <wp14:sizeRelV relativeFrom="margin">
+                  <wp14:pctHeight>0</wp14:pctHeight>
+                </wp14:sizeRelV>
+              </wp:anchor>
+            </w:drawing>
+          </mc:Choice>
+          <mc:Fallback>
+            <w:pict>
+              <v:shape w14:anchorId="222F4167" id="_x0000_s1029" type="#_x0000_t202" style="position:absolute;margin-left:92.7pt;margin-top:10.2pt;width:143.9pt;height:35.3pt;z-index:251708416;visibility:visible;mso-wrap-style:square;mso-width-percent:0;mso-height-percent:0;mso-wrap-distance-left:9pt;mso-wrap-distance-top:3.6pt;mso-wrap-distance-right:9pt;mso-wrap-distance-bottom:3.6pt;mso-position-horizontal:right;mso-position-horizontal-relative:page;mso-position-vertical:absolute;mso-position-vertical-relative:text;mso-width-percent:0;mso-height-percent:0;mso-width-relative:margin;mso-height-relative:margin;v-text-anchor:top" o:gfxdata="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" filled="f" stroked="f">
+                <v:textbox>
+                  <w:txbxContent>
+                    <w:p>
+                      <w:pPr>
+                        <w:rPr>
+                          <w:b/>
+                          <w:bCs/>
+                          <w:sz w:val="44"/>
+                          <w:szCs w:val="44"/>
+                        </w:rPr>
+                      </w:pPr>
+                      <w:r>
+                        <w:rPr>
+                          <w:b/>
+                          <w:bCs/>
+                          <w:sz w:val="44"/>
+                          <w:szCs w:val="44"/>
+                        </w:rPr>
+                        <w:t>STORAGE</w:t>
+                      </w:r>
+                    </w:p>
+                  </w:txbxContent>
+                </v:textbox>
+                <w10:wrap anchorx="page"/>
+              </v:shape>
+            </w:pict>
+          </mc:Fallback>
+        </mc:AlternateContent>
+      </w:r>
+      <w:r>
+        <w:rPr>
+          <w:b/>
+          <w:bCs/>
+          <w:noProof/>
+          <w:sz w:val="48"/>
+          <w:szCs w:val="48"/>
+          <w:lang w:val="en-US"/>
+        </w:rPr>
+        <mc:AlternateContent>
+          <mc:Choice Requires="wps">
+            <w:drawing>
+              <wp:anchor distT="0" distB="0" distL="114300" distR="114300" simplePos="0" relativeHeight="251701248" behindDoc="0" locked="0" layoutInCell="1" allowOverlap="1" wp14:anchorId="1691839F" wp14:editId="07D2B1CF">
                 <wp:simplePos x="0" y="0"/>
                 <wp:positionH relativeFrom="rightMargin">
-                  <wp:posOffset>-2138680</wp:posOffset>
+                  <wp:posOffset>-2153920</wp:posOffset>
                 </wp:positionH>
                 <wp:positionV relativeFrom="paragraph">
-                  <wp:posOffset>182880</wp:posOffset>
+                  <wp:posOffset>114300</wp:posOffset>
                 </wp:positionV>
-                <wp:extent cx="148590" cy="883920"/>
-                <wp:effectExtent l="19050" t="0" r="22860" b="30480"/>
+                <wp:extent cx="80010" cy="883920"/>
+                <wp:effectExtent l="19050" t="0" r="34290" b="30480"/>
                 <wp:wrapNone/>
                 <wp:docPr id="23" name="Arrow: Down 23"/>
                 <wp:cNvGraphicFramePr/>
@@ -697,7 +897,7 @@
                       <wps:spPr>
                         <a:xfrm>
                           <a:off x="0" y="0"/>
-                          <a:ext cx="148590" cy="883920"/>
+                          <a:ext cx="80010" cy="883920"/>
                         </a:xfrm>
                         <a:prstGeom prst="downArrow">
                           <a:avLst/>
@@ -739,7 +939,7 @@
           </mc:Choice>
           <mc:Fallback>
             <w:pict>
-              <v:shape w14:anchorId="2352F490" id="Arrow: Down 23" o:spid="_x0000_s1026" type="#_x0000_t67" style="position:absolute;margin-left:-168.4pt;margin-top:14.4pt;width:11.7pt;height:69.6pt;z-index:251701248;visibility:visible;mso-wrap-style:square;mso-width-percent:0;mso-height-percent:0;mso-wrap-distance-left:9pt;mso-wrap-distance-top:0;mso-wrap-distance-right:9pt;mso-wrap-distance-bottom:0;mso-position-horizontal:absolute;mso-position-horizontal-relative:right-margin-area;mso-position-vertical:absolute;mso-position-vertical-relative:text;mso-width-percent:0;mso-height-percent:0;mso-width-relative:margin;mso-height-relative:margin;v-text-anchor:middle" o:gfxdata="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" adj="19784" fillcolor="#4472c4 [3204]" strokecolor="#1f3763 [1604]" strokeweight="1pt">
+              <v:shape w14:anchorId="08EA6DBC" id="Arrow: Down 23" o:spid="_x0000_s1026" type="#_x0000_t67" style="position:absolute;margin-left:-169.6pt;margin-top:9pt;width:6.3pt;height:69.6pt;z-index:251701248;visibility:visible;mso-wrap-style:square;mso-width-percent:0;mso-height-percent:0;mso-wrap-distance-left:9pt;mso-wrap-distance-top:0;mso-wrap-distance-right:9pt;mso-wrap-distance-bottom:0;mso-position-horizontal:absolute;mso-position-horizontal-relative:right-margin-area;mso-position-vertical:absolute;mso-position-vertical-relative:text;mso-width-percent:0;mso-height-percent:0;mso-width-relative:margin;mso-height-relative:margin;v-text-anchor:middle" o:gfxdata="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" adj="20622" fillcolor="#4472c4 [3204]" strokecolor="#1f3763 [1604]" strokeweight="1pt">
                 <w10:wrap anchorx="margin"/>
               </v:shape>
             </w:pict>
@@ -758,16 +958,16 @@
         <mc:AlternateContent>
           <mc:Choice Requires="wps">
             <w:drawing>
-              <wp:anchor distT="0" distB="0" distL="114300" distR="114300" simplePos="0" relativeHeight="251695104" behindDoc="0" locked="0" layoutInCell="1" allowOverlap="1" wp14:anchorId="1EBE3377" wp14:editId="0D97B493">
+              <wp:anchor distT="0" distB="0" distL="114300" distR="114300" simplePos="0" relativeHeight="251695104" behindDoc="1" locked="0" layoutInCell="1" allowOverlap="1" wp14:anchorId="1EBE3377" wp14:editId="32E2216B">
                 <wp:simplePos x="0" y="0"/>
                 <wp:positionH relativeFrom="column">
-                  <wp:posOffset>998220</wp:posOffset>
+                  <wp:posOffset>952500</wp:posOffset>
                 </wp:positionH>
                 <wp:positionV relativeFrom="paragraph">
-                  <wp:posOffset>80010</wp:posOffset>
+                  <wp:posOffset>26670</wp:posOffset>
                 </wp:positionV>
-                <wp:extent cx="320040" cy="148590"/>
-                <wp:effectExtent l="0" t="19050" r="41910" b="41910"/>
+                <wp:extent cx="320040" cy="87630"/>
+                <wp:effectExtent l="0" t="19050" r="41910" b="45720"/>
                 <wp:wrapNone/>
                 <wp:docPr id="13" name="Arrow: Right 13"/>
                 <wp:cNvGraphicFramePr/>
@@ -778,7 +978,7 @@
                       <wps:spPr>
                         <a:xfrm>
                           <a:off x="0" y="0"/>
-                          <a:ext cx="320040" cy="148590"/>
+                          <a:ext cx="320040" cy="87630"/>
                         </a:xfrm>
                         <a:prstGeom prst="rightArrow">
                           <a:avLst/>
@@ -851,7 +1051,7 @@
                   <v:h position="#0,#1" xrange="0,21600" yrange="0,10800"/>
                 </v:handles>
               </v:shapetype>
-              <v:shape id="Arrow: Right 13" o:spid="_x0000_s1029" type="#_x0000_t13" style="position:absolute;margin-left:78.6pt;margin-top:6.3pt;width:25.2pt;height:11.7pt;z-index:251695104;visibility:visible;mso-wrap-style:square;mso-height-percent:0;mso-wrap-distance-left:9pt;mso-wrap-distance-top:0;mso-wrap-distance-right:9pt;mso-wrap-distance-bottom:0;mso-position-horizontal:absolute;mso-position-horizontal-relative:text;mso-position-vertical:absolute;mso-position-vertical-relative:text;mso-height-percent:0;mso-height-relative:margin;v-text-anchor:middle" o:gfxdata="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" adj="16586" fillcolor="#4472c4 [3204]" strokecolor="#1f3763 [1604]" strokeweight="1pt">
+              <v:shape id="Arrow: Right 13" o:spid="_x0000_s1030" type="#_x0000_t13" style="position:absolute;margin-left:75pt;margin-top:2.1pt;width:25.2pt;height:6.9pt;z-index:-251621376;visibility:visible;mso-wrap-style:square;mso-height-percent:0;mso-wrap-distance-left:9pt;mso-wrap-distance-top:0;mso-wrap-distance-right:9pt;mso-wrap-distance-bottom:0;mso-position-horizontal:absolute;mso-position-horizontal-relative:text;mso-position-vertical:absolute;mso-position-vertical-relative:text;mso-height-percent:0;mso-height-relative:margin;v-text-anchor:middle" o:gfxdata="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" adj="18643" fillcolor="#4472c4 [3204]" strokecolor="#1f3763 [1604]" strokeweight="1pt">
                 <v:textbox>
                   <w:txbxContent>
                     <w:p>
@@ -909,16 +1109,16 @@
         <mc:AlternateContent>
           <mc:Choice Requires="wps">
             <w:drawing>
-              <wp:anchor distT="0" distB="0" distL="114300" distR="114300" simplePos="0" relativeHeight="251675648" behindDoc="0" locked="0" layoutInCell="1" allowOverlap="1" wp14:anchorId="65E2172C" wp14:editId="6EC582B5">
+              <wp:anchor distT="0" distB="0" distL="114300" distR="114300" simplePos="0" relativeHeight="251675648" behindDoc="0" locked="0" layoutInCell="1" allowOverlap="1" wp14:anchorId="65E2172C" wp14:editId="5C595042">
                 <wp:simplePos x="0" y="0"/>
                 <wp:positionH relativeFrom="margin">
-                  <wp:posOffset>2566353</wp:posOffset>
+                  <wp:posOffset>2439987</wp:posOffset>
                 </wp:positionH>
                 <wp:positionV relativeFrom="paragraph">
-                  <wp:posOffset>83503</wp:posOffset>
+                  <wp:posOffset>206693</wp:posOffset>
                 </wp:positionV>
-                <wp:extent cx="167640" cy="4937125"/>
-                <wp:effectExtent l="0" t="22543" r="0" b="38417"/>
+                <wp:extent cx="101917" cy="4619308"/>
+                <wp:effectExtent l="8255" t="10795" r="0" b="40005"/>
                 <wp:wrapNone/>
                 <wp:docPr id="15" name="Arrow: Down 15"/>
                 <wp:cNvGraphicFramePr/>
@@ -929,7 +1129,7 @@
                       <wps:spPr>
                         <a:xfrm rot="5400000">
                           <a:off x="0" y="0"/>
-                          <a:ext cx="167640" cy="4937125"/>
+                          <a:ext cx="101917" cy="4619308"/>
                         </a:xfrm>
                         <a:prstGeom prst="downArrow">
                           <a:avLst/>
@@ -971,23 +1171,7 @@
           </mc:Choice>
           <mc:Fallback>
             <w:pict>
-              <v:shapetype w14:anchorId="5DB18B6F" id="_x0000_t67" coordsize="21600,21600" o:spt="67" adj="16200,5400" path="m0@0l@1@0@1,0@2,0@2@0,21600@0,10800,21600xe">
-                <v:stroke joinstyle="miter"/>
-                <v:formulas>
-                  <v:f eqn="val #0"/>
-                  <v:f eqn="val #1"/>
-                  <v:f eqn="sum height 0 #1"/>
-                  <v:f eqn="sum 10800 0 #1"/>
-                  <v:f eqn="sum width 0 #0"/>
-                  <v:f eqn="prod @4 @3 10800"/>
-                  <v:f eqn="sum width 0 @5"/>
-                </v:formulas>
-                <v:path o:connecttype="custom" o:connectlocs="10800,0;0,@0;10800,21600;21600,@0" o:connectangles="270,180,90,0" textboxrect="@1,0,@2,@6"/>
-                <v:handles>
-                  <v:h position="#1,#0" xrange="0,10800" yrange="0,21600"/>
-                </v:handles>
-              </v:shapetype>
-              <v:shape id="Arrow: Down 15" o:spid="_x0000_s1026" type="#_x0000_t67" style="position:absolute;margin-left:202.1pt;margin-top:6.6pt;width:13.2pt;height:388.75pt;rotation:90;z-index:251675648;visibility:visible;mso-wrap-style:square;mso-width-percent:0;mso-height-percent:0;mso-wrap-distance-left:9pt;mso-wrap-distance-top:0;mso-wrap-distance-right:9pt;mso-wrap-distance-bottom:0;mso-position-horizontal:absolute;mso-position-horizontal-relative:margin;mso-position-vertical:absolute;mso-position-vertical-relative:text;mso-width-percent:0;mso-height-percent:0;mso-width-relative:margin;mso-height-relative:margin;v-text-anchor:middle" o:gfxdata="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" adj="21233" fillcolor="#4472c4 [3204]" strokecolor="#1f3763 [1604]" strokeweight="1pt">
+              <v:shape w14:anchorId="3176B690" id="Arrow: Down 15" o:spid="_x0000_s1026" type="#_x0000_t67" style="position:absolute;margin-left:192.1pt;margin-top:16.3pt;width:8pt;height:363.75pt;rotation:90;z-index:251675648;visibility:visible;mso-wrap-style:square;mso-width-percent:0;mso-height-percent:0;mso-wrap-distance-left:9pt;mso-wrap-distance-top:0;mso-wrap-distance-right:9pt;mso-wrap-distance-bottom:0;mso-position-horizontal:absolute;mso-position-horizontal-relative:margin;mso-position-vertical:absolute;mso-position-vertical-relative:text;mso-width-percent:0;mso-height-percent:0;mso-width-relative:margin;mso-height-relative:margin;v-text-anchor:middle" o:gfxdata="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" adj="21362" fillcolor="#4472c4 [3204]" strokecolor="#1f3763 [1604]" strokeweight="1pt">
                 <w10:wrap anchorx="margin"/>
               </v:shape>
             </w:pict>
@@ -1006,135 +1190,16 @@
         <mc:AlternateContent>
           <mc:Choice Requires="wps">
             <w:drawing>
-              <wp:anchor distT="45720" distB="45720" distL="114300" distR="114300" simplePos="0" relativeHeight="251686912" behindDoc="0" locked="0" layoutInCell="1" allowOverlap="1" wp14:anchorId="4F217448" wp14:editId="3D714578">
+              <wp:anchor distT="0" distB="0" distL="114300" distR="114300" simplePos="0" relativeHeight="251705344" behindDoc="0" locked="0" layoutInCell="1" allowOverlap="1" wp14:anchorId="53AFE50A" wp14:editId="4636DEDC">
                 <wp:simplePos x="0" y="0"/>
-                <wp:positionH relativeFrom="column">
-                  <wp:posOffset>492760</wp:posOffset>
+                <wp:positionH relativeFrom="margin">
+                  <wp:align>left</wp:align>
                 </wp:positionH>
                 <wp:positionV relativeFrom="paragraph">
-                  <wp:posOffset>319405</wp:posOffset>
+                  <wp:posOffset>167005</wp:posOffset>
                 </wp:positionV>
-                <wp:extent cx="2360930" cy="1404620"/>
-                <wp:effectExtent l="0" t="0" r="0" b="6350"/>
-                <wp:wrapSquare wrapText="bothSides"/>
-                <wp:docPr id="3" name="Text Box 2"/>
-                <wp:cNvGraphicFramePr>
-                  <a:graphicFrameLocks xmlns:a="http://schemas.openxmlformats.org/drawingml/2006/main"/>
-                </wp:cNvGraphicFramePr>
-                <a:graphic xmlns:a="http://schemas.openxmlformats.org/drawingml/2006/main">
-                  <a:graphicData uri="http://schemas.microsoft.com/office/word/2010/wordprocessingShape">
-                    <wps:wsp>
-                      <wps:cNvSpPr txBox="1">
-                        <a:spLocks noChangeArrowheads="1"/>
-                      </wps:cNvSpPr>
-                      <wps:spPr bwMode="auto">
-                        <a:xfrm>
-                          <a:off x="0" y="0"/>
-                          <a:ext cx="2360930" cy="1404620"/>
-                        </a:xfrm>
-                        <a:prstGeom prst="rect">
-                          <a:avLst/>
-                        </a:prstGeom>
-                        <a:noFill/>
-                        <a:ln w="9525">
-                          <a:noFill/>
-                          <a:miter lim="800000"/>
-                          <a:headEnd/>
-                          <a:tailEnd/>
-                        </a:ln>
-                      </wps:spPr>
-                      <wps:txbx>
-                        <w:txbxContent>
-                          <w:p>
-                            <w:pPr>
-                              <w:rPr>
-                                <w:b/>
-                                <w:bCs/>
-                                <w:sz w:val="48"/>
-                                <w:szCs w:val="48"/>
-                              </w:rPr>
-                            </w:pPr>
-                            <w:r>
-                              <w:rPr>
-                                <w:b/>
-                                <w:bCs/>
-                                <w:sz w:val="48"/>
-                                <w:szCs w:val="48"/>
-                              </w:rPr>
-                              <w:t>MIXING</w:t>
-                            </w:r>
-                          </w:p>
-                        </w:txbxContent>
-                      </wps:txbx>
-                      <wps:bodyPr rot="0" vert="horz" wrap="square" lIns="91440" tIns="45720" rIns="91440" bIns="45720" anchor="t" anchorCtr="0">
-                        <a:spAutoFit/>
-                      </wps:bodyPr>
-                    </wps:wsp>
-                  </a:graphicData>
-                </a:graphic>
-                <wp14:sizeRelH relativeFrom="margin">
-                  <wp14:pctWidth>40000</wp14:pctWidth>
-                </wp14:sizeRelH>
-                <wp14:sizeRelV relativeFrom="margin">
-                  <wp14:pctHeight>20000</wp14:pctHeight>
-                </wp14:sizeRelV>
-              </wp:anchor>
-            </w:drawing>
-          </mc:Choice>
-          <mc:Fallback>
-            <w:pict>
-              <v:shape w14:anchorId="4F217448" id="_x0000_s1030" type="#_x0000_t202" style="position:absolute;margin-left:38.8pt;margin-top:25.15pt;width:185.9pt;height:110.6pt;z-index:251686912;visibility:visible;mso-wrap-style:square;mso-width-percent:400;mso-height-percent:200;mso-wrap-distance-left:9pt;mso-wrap-distance-top:3.6pt;mso-wrap-distance-right:9pt;mso-wrap-distance-bottom:3.6pt;mso-position-horizontal:absolute;mso-position-horizontal-relative:text;mso-position-vertical:absolute;mso-position-vertical-relative:text;mso-width-percent:400;mso-height-percent:200;mso-width-relative:margin;mso-height-relative:margin;v-text-anchor:top" o:gfxdata="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" filled="f" stroked="f">
-                <v:textbox style="mso-fit-shape-to-text:t">
-                  <w:txbxContent>
-                    <w:p>
-                      <w:pPr>
-                        <w:rPr>
-                          <w:b/>
-                          <w:bCs/>
-                          <w:sz w:val="48"/>
-                          <w:szCs w:val="48"/>
-                        </w:rPr>
-                      </w:pPr>
-                      <w:r>
-                        <w:rPr>
-                          <w:b/>
-                          <w:bCs/>
-                          <w:sz w:val="48"/>
-                          <w:szCs w:val="48"/>
-                        </w:rPr>
-                        <w:t>MIXING</w:t>
-                      </w:r>
-                    </w:p>
-                  </w:txbxContent>
-                </v:textbox>
-                <w10:wrap type="square"/>
-              </v:shape>
-            </w:pict>
-          </mc:Fallback>
-        </mc:AlternateContent>
-      </w:r>
-      <w:r>
-        <w:rPr>
-          <w:b/>
-          <w:bCs/>
-          <w:noProof/>
-          <w:sz w:val="48"/>
-          <w:szCs w:val="48"/>
-          <w:lang w:val="en-US"/>
-        </w:rPr>
-        <mc:AlternateContent>
-          <mc:Choice Requires="wps">
-            <w:drawing>
-              <wp:anchor distT="0" distB="0" distL="114300" distR="114300" simplePos="0" relativeHeight="251705344" behindDoc="0" locked="0" layoutInCell="1" allowOverlap="1" wp14:anchorId="53AFE50A" wp14:editId="192E2364">
-                <wp:simplePos x="0" y="0"/>
-                <wp:positionH relativeFrom="margin">
-                  <wp:posOffset>-34290</wp:posOffset>
-                </wp:positionH>
-                <wp:positionV relativeFrom="paragraph">
-                  <wp:posOffset>212725</wp:posOffset>
-                </wp:positionV>
-                <wp:extent cx="171450" cy="495300"/>
-                <wp:effectExtent l="19050" t="0" r="19050" b="38100"/>
+                <wp:extent cx="95250" cy="495300"/>
+                <wp:effectExtent l="19050" t="0" r="38100" b="38100"/>
                 <wp:wrapNone/>
                 <wp:docPr id="25" name="Arrow: Down 25"/>
                 <wp:cNvGraphicFramePr/>
@@ -1145,7 +1210,7 @@
                       <wps:spPr>
                         <a:xfrm>
                           <a:off x="0" y="0"/>
-                          <a:ext cx="171450" cy="495300"/>
+                          <a:ext cx="95250" cy="495300"/>
                         </a:xfrm>
                         <a:prstGeom prst="downArrow">
                           <a:avLst/>
@@ -1187,7 +1252,7 @@
           </mc:Choice>
           <mc:Fallback>
             <w:pict>
-              <v:shape w14:anchorId="0BD1963B" id="Arrow: Down 25" o:spid="_x0000_s1026" type="#_x0000_t67" style="position:absolute;margin-left:-2.7pt;margin-top:16.75pt;width:13.5pt;height:39pt;z-index:251705344;visibility:visible;mso-wrap-style:square;mso-width-percent:0;mso-height-percent:0;mso-wrap-distance-left:9pt;mso-wrap-distance-top:0;mso-wrap-distance-right:9pt;mso-wrap-distance-bottom:0;mso-position-horizontal:absolute;mso-position-horizontal-relative:margin;mso-position-vertical:absolute;mso-position-vertical-relative:text;mso-width-percent:0;mso-height-percent:0;mso-width-relative:margin;mso-height-relative:margin;v-text-anchor:middle" o:gfxdata="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" adj="17862" fillcolor="#4472c4 [3204]" strokecolor="#1f3763 [1604]" strokeweight="1pt">
+              <v:shape w14:anchorId="74C5AD1C" id="Arrow: Down 25" o:spid="_x0000_s1026" type="#_x0000_t67" style="position:absolute;margin-left:0;margin-top:13.15pt;width:7.5pt;height:39pt;z-index:251705344;visibility:visible;mso-wrap-style:square;mso-width-percent:0;mso-height-percent:0;mso-wrap-distance-left:9pt;mso-wrap-distance-top:0;mso-wrap-distance-right:9pt;mso-wrap-distance-bottom:0;mso-position-horizontal:left;mso-position-horizontal-relative:margin;mso-position-vertical:absolute;mso-position-vertical-relative:text;mso-width-percent:0;mso-height-percent:0;mso-width-relative:margin;mso-height-relative:margin;v-text-anchor:middle" o:gfxdata="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" adj="19523" fillcolor="#4472c4 [3204]" strokecolor="#1f3763 [1604]" strokeweight="1pt">
                 <w10:wrap anchorx="margin"/>
               </v:shape>
             </w:pict>
@@ -1217,10 +1282,418 @@
         <mc:AlternateContent>
           <mc:Choice Requires="wps">
             <w:drawing>
-              <wp:anchor distT="45720" distB="45720" distL="114300" distR="114300" simplePos="0" relativeHeight="251672576" behindDoc="0" locked="0" layoutInCell="1" allowOverlap="1" wp14:anchorId="26A0CC49" wp14:editId="3189E6C4">
+              <wp:anchor distT="45720" distB="45720" distL="114300" distR="114300" simplePos="0" relativeHeight="251710464" behindDoc="0" locked="0" layoutInCell="1" allowOverlap="1" wp14:anchorId="100C1047" wp14:editId="7DC310A1">
+                <wp:simplePos x="0" y="0"/>
+                <wp:positionH relativeFrom="page">
+                  <wp:posOffset>5318760</wp:posOffset>
+                </wp:positionH>
+                <wp:positionV relativeFrom="paragraph">
+                  <wp:posOffset>3634105</wp:posOffset>
+                </wp:positionV>
+                <wp:extent cx="1859280" cy="527050"/>
+                <wp:effectExtent l="0" t="0" r="0" b="6350"/>
+                <wp:wrapSquare wrapText="bothSides"/>
+                <wp:docPr id="12" name="Text Box 2"/>
+                <wp:cNvGraphicFramePr>
+                  <a:graphicFrameLocks xmlns:a="http://schemas.openxmlformats.org/drawingml/2006/main"/>
+                </wp:cNvGraphicFramePr>
+                <a:graphic xmlns:a="http://schemas.openxmlformats.org/drawingml/2006/main">
+                  <a:graphicData uri="http://schemas.microsoft.com/office/word/2010/wordprocessingShape">
+                    <wps:wsp>
+                      <wps:cNvSpPr txBox="1">
+                        <a:spLocks noChangeArrowheads="1"/>
+                      </wps:cNvSpPr>
+                      <wps:spPr bwMode="auto">
+                        <a:xfrm>
+                          <a:off x="0" y="0"/>
+                          <a:ext cx="1859280" cy="527050"/>
+                        </a:xfrm>
+                        <a:prstGeom prst="rect">
+                          <a:avLst/>
+                        </a:prstGeom>
+                        <a:noFill/>
+                        <a:ln w="9525">
+                          <a:noFill/>
+                          <a:miter lim="800000"/>
+                          <a:headEnd/>
+                          <a:tailEnd/>
+                        </a:ln>
+                      </wps:spPr>
+                      <wps:txbx>
+                        <w:txbxContent>
+                          <w:p>
+                            <w:pPr>
+                              <w:rPr>
+                                <w:b/>
+                                <w:bCs/>
+                                <w:sz w:val="48"/>
+                                <w:szCs w:val="48"/>
+                                <w:lang w:val="en-US"/>
+                              </w:rPr>
+                            </w:pPr>
+                            <w:r>
+                              <w:rPr>
+                                <w:b/>
+                                <w:bCs/>
+                                <w:sz w:val="48"/>
+                                <w:szCs w:val="48"/>
+                                <w:lang w:val="en-US"/>
+                              </w:rPr>
+                              <w:t>DISPENSION</w:t>
+                            </w:r>
+                          </w:p>
+                        </w:txbxContent>
+                      </wps:txbx>
+                      <wps:bodyPr rot="0" vert="horz" wrap="square" lIns="91440" tIns="45720" rIns="91440" bIns="45720" anchor="t" anchorCtr="0">
+                        <a:noAutofit/>
+                      </wps:bodyPr>
+                    </wps:wsp>
+                  </a:graphicData>
+                </a:graphic>
+                <wp14:sizeRelH relativeFrom="margin">
+                  <wp14:pctWidth>0</wp14:pctWidth>
+                </wp14:sizeRelH>
+                <wp14:sizeRelV relativeFrom="margin">
+                  <wp14:pctHeight>0</wp14:pctHeight>
+                </wp14:sizeRelV>
+              </wp:anchor>
+            </w:drawing>
+          </mc:Choice>
+          <mc:Fallback>
+            <w:pict>
+              <v:shape w14:anchorId="100C1047" id="_x0000_s1031" type="#_x0000_t202" style="position:absolute;margin-left:418.8pt;margin-top:286.15pt;width:146.4pt;height:41.5pt;z-index:251710464;visibility:visible;mso-wrap-style:square;mso-width-percent:0;mso-height-percent:0;mso-wrap-distance-left:9pt;mso-wrap-distance-top:3.6pt;mso-wrap-distance-right:9pt;mso-wrap-distance-bottom:3.6pt;mso-position-horizontal:absolute;mso-position-horizontal-relative:page;mso-position-vertical:absolute;mso-position-vertical-relative:text;mso-width-percent:0;mso-height-percent:0;mso-width-relative:margin;mso-height-relative:margin;v-text-anchor:top" o:gfxdata="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" filled="f" stroked="f">
+                <v:textbox>
+                  <w:txbxContent>
+                    <w:p>
+                      <w:pPr>
+                        <w:rPr>
+                          <w:b/>
+                          <w:bCs/>
+                          <w:sz w:val="48"/>
+                          <w:szCs w:val="48"/>
+                          <w:lang w:val="en-US"/>
+                        </w:rPr>
+                      </w:pPr>
+                      <w:r>
+                        <w:rPr>
+                          <w:b/>
+                          <w:bCs/>
+                          <w:sz w:val="48"/>
+                          <w:szCs w:val="48"/>
+                          <w:lang w:val="en-US"/>
+                        </w:rPr>
+                        <w:t>DISPENSION</w:t>
+                      </w:r>
+                    </w:p>
+                  </w:txbxContent>
+                </v:textbox>
+                <w10:wrap type="square" anchorx="page"/>
+              </v:shape>
+            </w:pict>
+          </mc:Fallback>
+        </mc:AlternateContent>
+      </w:r>
+      <w:r>
+        <w:rPr>
+          <w:b/>
+          <w:bCs/>
+          <w:noProof/>
+          <w:sz w:val="48"/>
+          <w:szCs w:val="48"/>
+          <w:lang w:val="en-US"/>
+        </w:rPr>
+        <mc:AlternateContent>
+          <mc:Choice Requires="wps">
+            <w:drawing>
+              <wp:anchor distT="45720" distB="45720" distL="114300" distR="114300" simplePos="0" relativeHeight="251686912" behindDoc="0" locked="0" layoutInCell="1" allowOverlap="1" wp14:anchorId="4F217448" wp14:editId="30B6621E">
+                <wp:simplePos x="0" y="0"/>
+                <wp:positionH relativeFrom="page">
+                  <wp:align>right</wp:align>
+                </wp:positionH>
+                <wp:positionV relativeFrom="paragraph">
+                  <wp:posOffset>1188085</wp:posOffset>
+                </wp:positionV>
+                <wp:extent cx="1682750" cy="527050"/>
+                <wp:effectExtent l="0" t="0" r="0" b="6350"/>
+                <wp:wrapSquare wrapText="bothSides"/>
+                <wp:docPr id="3" name="Text Box 2"/>
+                <wp:cNvGraphicFramePr>
+                  <a:graphicFrameLocks xmlns:a="http://schemas.openxmlformats.org/drawingml/2006/main"/>
+                </wp:cNvGraphicFramePr>
+                <a:graphic xmlns:a="http://schemas.openxmlformats.org/drawingml/2006/main">
+                  <a:graphicData uri="http://schemas.microsoft.com/office/word/2010/wordprocessingShape">
+                    <wps:wsp>
+                      <wps:cNvSpPr txBox="1">
+                        <a:spLocks noChangeArrowheads="1"/>
+                      </wps:cNvSpPr>
+                      <wps:spPr bwMode="auto">
+                        <a:xfrm>
+                          <a:off x="0" y="0"/>
+                          <a:ext cx="1682750" cy="527050"/>
+                        </a:xfrm>
+                        <a:prstGeom prst="rect">
+                          <a:avLst/>
+                        </a:prstGeom>
+                        <a:noFill/>
+                        <a:ln w="9525">
+                          <a:noFill/>
+                          <a:miter lim="800000"/>
+                          <a:headEnd/>
+                          <a:tailEnd/>
+                        </a:ln>
+                      </wps:spPr>
+                      <wps:txbx>
+                        <w:txbxContent>
+                          <w:p>
+                            <w:pPr>
+                              <w:rPr>
+                                <w:b/>
+                                <w:bCs/>
+                                <w:sz w:val="48"/>
+                                <w:szCs w:val="48"/>
+                                <w:lang w:val="en-US"/>
+                              </w:rPr>
+                            </w:pPr>
+                            <w:r>
+                              <w:rPr>
+                                <w:b/>
+                                <w:bCs/>
+                                <w:sz w:val="48"/>
+                                <w:szCs w:val="48"/>
+                                <w:lang w:val="en-US"/>
+                              </w:rPr>
+                              <w:t>MIXING</w:t>
+                            </w:r>
+                          </w:p>
+                        </w:txbxContent>
+                      </wps:txbx>
+                      <wps:bodyPr rot="0" vert="horz" wrap="square" lIns="91440" tIns="45720" rIns="91440" bIns="45720" anchor="t" anchorCtr="0">
+                        <a:noAutofit/>
+                      </wps:bodyPr>
+                    </wps:wsp>
+                  </a:graphicData>
+                </a:graphic>
+                <wp14:sizeRelH relativeFrom="margin">
+                  <wp14:pctWidth>0</wp14:pctWidth>
+                </wp14:sizeRelH>
+                <wp14:sizeRelV relativeFrom="margin">
+                  <wp14:pctHeight>0</wp14:pctHeight>
+                </wp14:sizeRelV>
+              </wp:anchor>
+            </w:drawing>
+          </mc:Choice>
+          <mc:Fallback>
+            <w:pict>
+              <v:shape w14:anchorId="4F217448" id="_x0000_s1032" type="#_x0000_t202" style="position:absolute;margin-left:81.3pt;margin-top:93.55pt;width:132.5pt;height:41.5pt;z-index:251686912;visibility:visible;mso-wrap-style:square;mso-width-percent:0;mso-height-percent:0;mso-wrap-distance-left:9pt;mso-wrap-distance-top:3.6pt;mso-wrap-distance-right:9pt;mso-wrap-distance-bottom:3.6pt;mso-position-horizontal:right;mso-position-horizontal-relative:page;mso-position-vertical:absolute;mso-position-vertical-relative:text;mso-width-percent:0;mso-height-percent:0;mso-width-relative:margin;mso-height-relative:margin;v-text-anchor:top" o:gfxdata="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" filled="f" stroked="f">
+                <v:textbox>
+                  <w:txbxContent>
+                    <w:p>
+                      <w:pPr>
+                        <w:rPr>
+                          <w:b/>
+                          <w:bCs/>
+                          <w:sz w:val="48"/>
+                          <w:szCs w:val="48"/>
+                          <w:lang w:val="en-US"/>
+                        </w:rPr>
+                      </w:pPr>
+                      <w:r>
+                        <w:rPr>
+                          <w:b/>
+                          <w:bCs/>
+                          <w:sz w:val="48"/>
+                          <w:szCs w:val="48"/>
+                          <w:lang w:val="en-US"/>
+                        </w:rPr>
+                        <w:t>MIXING</w:t>
+                      </w:r>
+                    </w:p>
+                  </w:txbxContent>
+                </v:textbox>
+                <w10:wrap type="square" anchorx="page"/>
+              </v:shape>
+            </w:pict>
+          </mc:Fallback>
+        </mc:AlternateContent>
+      </w:r>
+      <w:r>
+        <w:rPr>
+          <w:b/>
+          <w:bCs/>
+          <w:noProof/>
+          <w:sz w:val="48"/>
+          <w:szCs w:val="48"/>
+          <w:lang w:val="en-US"/>
+        </w:rPr>
+        <mc:AlternateContent>
+          <mc:Choice Requires="wps">
+            <w:drawing>
+              <wp:anchor distT="0" distB="0" distL="114300" distR="114300" simplePos="0" relativeHeight="251673600" behindDoc="0" locked="0" layoutInCell="1" allowOverlap="1" wp14:anchorId="34126C15" wp14:editId="611E7413">
+                <wp:simplePos x="0" y="0"/>
+                <wp:positionH relativeFrom="rightMargin">
+                  <wp:posOffset>-881380</wp:posOffset>
+                </wp:positionH>
+                <wp:positionV relativeFrom="paragraph">
+                  <wp:posOffset>860425</wp:posOffset>
+                </wp:positionV>
+                <wp:extent cx="110490" cy="1013460"/>
+                <wp:effectExtent l="19050" t="0" r="41910" b="34290"/>
+                <wp:wrapNone/>
+                <wp:docPr id="14" name="Arrow: Down 14"/>
+                <wp:cNvGraphicFramePr/>
+                <a:graphic xmlns:a="http://schemas.openxmlformats.org/drawingml/2006/main">
+                  <a:graphicData uri="http://schemas.microsoft.com/office/word/2010/wordprocessingShape">
+                    <wps:wsp>
+                      <wps:cNvSpPr/>
+                      <wps:spPr>
+                        <a:xfrm>
+                          <a:off x="0" y="0"/>
+                          <a:ext cx="110490" cy="1013460"/>
+                        </a:xfrm>
+                        <a:prstGeom prst="downArrow">
+                          <a:avLst/>
+                        </a:prstGeom>
+                      </wps:spPr>
+                      <wps:style>
+                        <a:lnRef idx="2">
+                          <a:schemeClr val="accent1">
+                            <a:shade val="50000"/>
+                          </a:schemeClr>
+                        </a:lnRef>
+                        <a:fillRef idx="1">
+                          <a:schemeClr val="accent1"/>
+                        </a:fillRef>
+                        <a:effectRef idx="0">
+                          <a:schemeClr val="accent1"/>
+                        </a:effectRef>
+                        <a:fontRef idx="minor">
+                          <a:schemeClr val="lt1"/>
+                        </a:fontRef>
+                      </wps:style>
+                      <wps:bodyPr rot="0" spcFirstLastPara="0" vertOverflow="overflow" horzOverflow="overflow" vert="horz" wrap="square" lIns="91440" tIns="45720" rIns="91440" bIns="45720" numCol="1" spcCol="0" rtlCol="0" fromWordArt="0" anchor="ctr" anchorCtr="0" forceAA="0" compatLnSpc="1">
+                        <a:prstTxWarp prst="textNoShape">
+                          <a:avLst/>
+                        </a:prstTxWarp>
+                        <a:noAutofit/>
+                      </wps:bodyPr>
+                    </wps:wsp>
+                  </a:graphicData>
+                </a:graphic>
+                <wp14:sizeRelH relativeFrom="margin">
+                  <wp14:pctWidth>0</wp14:pctWidth>
+                </wp14:sizeRelH>
+                <wp14:sizeRelV relativeFrom="margin">
+                  <wp14:pctHeight>0</wp14:pctHeight>
+                </wp14:sizeRelV>
+              </wp:anchor>
+            </w:drawing>
+          </mc:Choice>
+          <mc:Fallback>
+            <w:pict>
+              <v:shape w14:anchorId="23D18375" id="Arrow: Down 14" o:spid="_x0000_s1026" type="#_x0000_t67" style="position:absolute;margin-left:-69.4pt;margin-top:67.75pt;width:8.7pt;height:79.8pt;z-index:251673600;visibility:visible;mso-wrap-style:square;mso-width-percent:0;mso-height-percent:0;mso-wrap-distance-left:9pt;mso-wrap-distance-top:0;mso-wrap-distance-right:9pt;mso-wrap-distance-bottom:0;mso-position-horizontal:absolute;mso-position-horizontal-relative:right-margin-area;mso-position-vertical:absolute;mso-position-vertical-relative:text;mso-width-percent:0;mso-height-percent:0;mso-width-relative:margin;mso-height-relative:margin;v-text-anchor:middle" o:gfxdata="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" adj="20423" fillcolor="#4472c4 [3204]" strokecolor="#1f3763 [1604]" strokeweight="1pt">
+                <w10:wrap anchorx="margin"/>
+              </v:shape>
+            </w:pict>
+          </mc:Fallback>
+        </mc:AlternateContent>
+      </w:r>
+      <w:r>
+        <w:rPr>
+          <w:b/>
+          <w:bCs/>
+          <w:noProof/>
+          <w:sz w:val="48"/>
+          <w:szCs w:val="48"/>
+          <w:lang w:val="en-US"/>
+        </w:rPr>
+        <mc:AlternateContent>
+          <mc:Choice Requires="wps">
+            <w:drawing>
+              <wp:anchor distT="0" distB="0" distL="114300" distR="114300" simplePos="0" relativeHeight="251684864" behindDoc="0" locked="0" layoutInCell="1" allowOverlap="1" wp14:anchorId="21DA545C" wp14:editId="259F99DA">
+                <wp:simplePos x="0" y="0"/>
+                <wp:positionH relativeFrom="margin">
+                  <wp:posOffset>4504374</wp:posOffset>
+                </wp:positionH>
+                <wp:positionV relativeFrom="paragraph">
+                  <wp:posOffset>409574</wp:posOffset>
+                </wp:positionV>
+                <wp:extent cx="104774" cy="668655"/>
+                <wp:effectExtent l="0" t="15558" r="13653" b="32702"/>
+                <wp:wrapNone/>
+                <wp:docPr id="21" name="Arrow: Down 21"/>
+                <wp:cNvGraphicFramePr/>
+                <a:graphic xmlns:a="http://schemas.openxmlformats.org/drawingml/2006/main">
+                  <a:graphicData uri="http://schemas.microsoft.com/office/word/2010/wordprocessingShape">
+                    <wps:wsp>
+                      <wps:cNvSpPr/>
+                      <wps:spPr>
+                        <a:xfrm rot="16200000">
+                          <a:off x="0" y="0"/>
+                          <a:ext cx="104774" cy="668655"/>
+                        </a:xfrm>
+                        <a:prstGeom prst="downArrow">
+                          <a:avLst/>
+                        </a:prstGeom>
+                      </wps:spPr>
+                      <wps:style>
+                        <a:lnRef idx="2">
+                          <a:schemeClr val="accent1">
+                            <a:shade val="50000"/>
+                          </a:schemeClr>
+                        </a:lnRef>
+                        <a:fillRef idx="1">
+                          <a:schemeClr val="accent1"/>
+                        </a:fillRef>
+                        <a:effectRef idx="0">
+                          <a:schemeClr val="accent1"/>
+                        </a:effectRef>
+                        <a:fontRef idx="minor">
+                          <a:schemeClr val="lt1"/>
+                        </a:fontRef>
+                      </wps:style>
+                      <wps:bodyPr rot="0" spcFirstLastPara="0" vertOverflow="overflow" horzOverflow="overflow" vert="horz" wrap="square" lIns="91440" tIns="45720" rIns="91440" bIns="45720" numCol="1" spcCol="0" rtlCol="0" fromWordArt="0" anchor="ctr" anchorCtr="0" forceAA="0" compatLnSpc="1">
+                        <a:prstTxWarp prst="textNoShape">
+                          <a:avLst/>
+                        </a:prstTxWarp>
+                        <a:noAutofit/>
+                      </wps:bodyPr>
+                    </wps:wsp>
+                  </a:graphicData>
+                </a:graphic>
+                <wp14:sizeRelH relativeFrom="margin">
+                  <wp14:pctWidth>0</wp14:pctWidth>
+                </wp14:sizeRelH>
+                <wp14:sizeRelV relativeFrom="margin">
+                  <wp14:pctHeight>0</wp14:pctHeight>
+                </wp14:sizeRelV>
+              </wp:anchor>
+            </w:drawing>
+          </mc:Choice>
+          <mc:Fallback>
+            <w:pict>
+              <v:shape w14:anchorId="67DC18F8" id="Arrow: Down 21" o:spid="_x0000_s1026" type="#_x0000_t67" style="position:absolute;margin-left:354.7pt;margin-top:32.25pt;width:8.25pt;height:52.65pt;rotation:-90;z-index:251684864;visibility:visible;mso-wrap-style:square;mso-width-percent:0;mso-height-percent:0;mso-wrap-distance-left:9pt;mso-wrap-distance-top:0;mso-wrap-distance-right:9pt;mso-wrap-distance-bottom:0;mso-position-horizontal:absolute;mso-position-horizontal-relative:margin;mso-position-vertical:absolute;mso-position-vertical-relative:text;mso-width-percent:0;mso-height-percent:0;mso-width-relative:margin;mso-height-relative:margin;v-text-anchor:middle" o:gfxdata="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" adj="19908" fillcolor="#4472c4 [3204]" strokecolor="#1f3763 [1604]" strokeweight="1pt">
+                <w10:wrap anchorx="margin"/>
+              </v:shape>
+            </w:pict>
+          </mc:Fallback>
+        </mc:AlternateContent>
+      </w:r>
+      <w:r>
+        <w:rPr>
+          <w:b/>
+          <w:bCs/>
+          <w:noProof/>
+          <w:sz w:val="48"/>
+          <w:szCs w:val="48"/>
+          <w:lang w:val="en-US"/>
+        </w:rPr>
+        <mc:AlternateContent>
+          <mc:Choice Requires="wps">
+            <w:drawing>
+              <wp:anchor distT="45720" distB="45720" distL="114300" distR="114300" simplePos="0" relativeHeight="251672576" behindDoc="0" locked="0" layoutInCell="1" allowOverlap="1" wp14:anchorId="26A0CC49" wp14:editId="457866FE">
                 <wp:simplePos x="0" y="0"/>
                 <wp:positionH relativeFrom="column">
-                  <wp:posOffset>3291840</wp:posOffset>
+                  <wp:posOffset>3078480</wp:posOffset>
                 </wp:positionH>
                 <wp:positionV relativeFrom="paragraph">
                   <wp:posOffset>448945</wp:posOffset>
@@ -1247,7 +1720,7 @@
                           <a:avLst/>
                         </a:prstGeom>
                         <a:solidFill>
-                          <a:srgbClr val="FFFFFF"/>
+                          <a:schemeClr val="tx1"/>
                         </a:solidFill>
                         <a:ln w="9525">
                           <a:solidFill>
@@ -1263,12 +1736,14 @@
                           <w:p>
                             <w:pPr>
                               <w:rPr>
+                                <w:color w:val="FFFFFF" w:themeColor="background1"/>
                                 <w:sz w:val="32"/>
                                 <w:szCs w:val="32"/>
                               </w:rPr>
                             </w:pPr>
                             <w:r>
                               <w:rPr>
+                                <w:color w:val="FFFFFF" w:themeColor="background1"/>
                                 <w:sz w:val="32"/>
                                 <w:szCs w:val="32"/>
                               </w:rPr>
@@ -1294,22 +1769,20 @@
           </mc:Choice>
           <mc:Fallback>
             <w:pict>
-              <v:shapetype w14:anchorId="26A0CC49" id="_x0000_t202" coordsize="21600,21600" o:spt="202" path="m,l,21600r21600,l21600,xe">
-                <v:stroke joinstyle="miter"/>
-                <v:path gradientshapeok="t" o:connecttype="rect"/>
-              </v:shapetype>
-              <v:shape id="_x0000_s1031" type="#_x0000_t202" style="position:absolute;margin-left:259.2pt;margin-top:35.35pt;width:84pt;height:54pt;z-index:251672576;visibility:visible;mso-wrap-style:square;mso-width-percent:0;mso-height-percent:0;mso-wrap-distance-left:9pt;mso-wrap-distance-top:3.6pt;mso-wrap-distance-right:9pt;mso-wrap-distance-bottom:3.6pt;mso-position-horizontal:absolute;mso-position-horizontal-relative:text;mso-position-vertical:absolute;mso-position-vertical-relative:text;mso-width-percent:0;mso-height-percent:0;mso-width-relative:margin;mso-height-relative:margin;v-text-anchor:top" o:gfxdata="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">
+              <v:shape w14:anchorId="26A0CC49" id="_x0000_s1033" type="#_x0000_t202" style="position:absolute;margin-left:242.4pt;margin-top:35.35pt;width:84pt;height:54pt;z-index:251672576;visibility:visible;mso-wrap-style:square;mso-width-percent:0;mso-height-percent:0;mso-wrap-distance-left:9pt;mso-wrap-distance-top:3.6pt;mso-wrap-distance-right:9pt;mso-wrap-distance-bottom:3.6pt;mso-position-horizontal:absolute;mso-position-horizontal-relative:text;mso-position-vertical:absolute;mso-position-vertical-relative:text;mso-width-percent:0;mso-height-percent:0;mso-width-relative:margin;mso-height-relative:margin;v-text-anchor:top" o:gfxdata="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" fillcolor="black [3213]">
                 <v:textbox>
                   <w:txbxContent>
                     <w:p>
                       <w:pPr>
                         <w:rPr>
+                          <w:color w:val="FFFFFF" w:themeColor="background1"/>
                           <w:sz w:val="32"/>
                           <w:szCs w:val="32"/>
                         </w:rPr>
                       </w:pPr>
                       <w:r>
                         <w:rPr>
+                          <w:color w:val="FFFFFF" w:themeColor="background1"/>
                           <w:sz w:val="32"/>
                           <w:szCs w:val="32"/>
                         </w:rPr>
@@ -1336,18 +1809,18 @@
         <mc:AlternateContent>
           <mc:Choice Requires="wps">
             <w:drawing>
-              <wp:anchor distT="0" distB="0" distL="114300" distR="114300" simplePos="0" relativeHeight="251659264" behindDoc="0" locked="0" layoutInCell="1" allowOverlap="1" wp14:anchorId="4271825D" wp14:editId="504A985C">
+              <wp:anchor distT="0" distB="0" distL="114300" distR="114300" simplePos="0" relativeHeight="251670528" behindDoc="0" locked="0" layoutInCell="1" allowOverlap="1" wp14:anchorId="5F957A68" wp14:editId="4CB906C4">
                 <wp:simplePos x="0" y="0"/>
                 <wp:positionH relativeFrom="margin">
-                  <wp:posOffset>-647700</wp:posOffset>
+                  <wp:align>center</wp:align>
                 </wp:positionH>
                 <wp:positionV relativeFrom="paragraph">
-                  <wp:posOffset>250825</wp:posOffset>
+                  <wp:posOffset>666115</wp:posOffset>
                 </wp:positionV>
-                <wp:extent cx="6073140" cy="1333500"/>
-                <wp:effectExtent l="0" t="0" r="22860" b="19050"/>
+                <wp:extent cx="320040" cy="102870"/>
+                <wp:effectExtent l="0" t="19050" r="41910" b="30480"/>
                 <wp:wrapNone/>
-                <wp:docPr id="1" name="Rectangle 1"/>
+                <wp:docPr id="9" name="Arrow: Right 9"/>
                 <wp:cNvGraphicFramePr/>
                 <a:graphic xmlns:a="http://schemas.openxmlformats.org/drawingml/2006/main">
                   <a:graphicData uri="http://schemas.microsoft.com/office/word/2010/wordprocessingShape">
@@ -1356,91 +1829,9 @@
                       <wps:spPr>
                         <a:xfrm>
                           <a:off x="0" y="0"/>
-                          <a:ext cx="6073140" cy="1333500"/>
+                          <a:ext cx="320040" cy="102870"/>
                         </a:xfrm>
-                        <a:prstGeom prst="rect">
-                          <a:avLst/>
-                        </a:prstGeom>
-                        <a:noFill/>
-                      </wps:spPr>
-                      <wps:style>
-                        <a:lnRef idx="2">
-                          <a:schemeClr val="accent1">
-                            <a:shade val="50000"/>
-                          </a:schemeClr>
-                        </a:lnRef>
-                        <a:fillRef idx="1">
-                          <a:schemeClr val="accent1"/>
-                        </a:fillRef>
-                        <a:effectRef idx="0">
-                          <a:schemeClr val="accent1"/>
-                        </a:effectRef>
-                        <a:fontRef idx="minor">
-                          <a:schemeClr val="lt1"/>
-                        </a:fontRef>
-                      </wps:style>
-                      <wps:bodyPr rot="0" spcFirstLastPara="0" vertOverflow="overflow" horzOverflow="overflow" vert="horz" wrap="square" lIns="91440" tIns="45720" rIns="91440" bIns="45720" numCol="1" spcCol="0" rtlCol="0" fromWordArt="0" anchor="ctr" anchorCtr="0" forceAA="0" compatLnSpc="1">
-                        <a:prstTxWarp prst="textNoShape">
-                          <a:avLst/>
-                        </a:prstTxWarp>
-                        <a:noAutofit/>
-                      </wps:bodyPr>
-                    </wps:wsp>
-                  </a:graphicData>
-                </a:graphic>
-                <wp14:sizeRelH relativeFrom="margin">
-                  <wp14:pctWidth>0</wp14:pctWidth>
-                </wp14:sizeRelH>
-                <wp14:sizeRelV relativeFrom="margin">
-                  <wp14:pctHeight>0</wp14:pctHeight>
-                </wp14:sizeRelV>
-              </wp:anchor>
-            </w:drawing>
-          </mc:Choice>
-          <mc:Fallback>
-            <w:pict>
-              <v:rect w14:anchorId="7C91A826" id="Rectangle 1" o:spid="_x0000_s1026" style="position:absolute;margin-left:-51pt;margin-top:19.75pt;width:478.2pt;height:105pt;z-index:251659264;visibility:visible;mso-wrap-style:square;mso-width-percent:0;mso-height-percent:0;mso-wrap-distance-left:9pt;mso-wrap-distance-top:0;mso-wrap-distance-right:9pt;mso-wrap-distance-bottom:0;mso-position-horizontal:absolute;mso-position-horizontal-relative:margin;mso-position-vertical:absolute;mso-position-vertical-relative:text;mso-width-percent:0;mso-height-percent:0;mso-width-relative:margin;mso-height-relative:margin;v-text-anchor:middle" o:gfxdata="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" filled="f" strokecolor="#1f3763 [1604]" strokeweight="1pt">
-                <w10:wrap anchorx="margin"/>
-              </v:rect>
-            </w:pict>
-          </mc:Fallback>
-        </mc:AlternateContent>
-      </w:r>
-      <w:r>
-        <w:rPr>
-          <w:b/>
-          <w:bCs/>
-          <w:noProof/>
-          <w:sz w:val="48"/>
-          <w:szCs w:val="48"/>
-          <w:lang w:val="en-US"/>
-        </w:rPr>
-        <mc:AlternateContent>
-          <mc:Choice Requires="wps">
-            <w:drawing>
-              <wp:anchor distT="0" distB="0" distL="114300" distR="114300" simplePos="0" relativeHeight="251673600" behindDoc="0" locked="0" layoutInCell="1" allowOverlap="1" wp14:anchorId="34126C15" wp14:editId="371B1C25">
-                <wp:simplePos x="0" y="0"/>
-                <wp:positionH relativeFrom="rightMargin">
-                  <wp:posOffset>-636270</wp:posOffset>
-                </wp:positionH>
-                <wp:positionV relativeFrom="paragraph">
-                  <wp:posOffset>845185</wp:posOffset>
-                </wp:positionV>
-                <wp:extent cx="148590" cy="1013460"/>
-                <wp:effectExtent l="19050" t="0" r="22860" b="34290"/>
-                <wp:wrapNone/>
-                <wp:docPr id="14" name="Arrow: Down 14"/>
-                <wp:cNvGraphicFramePr/>
-                <a:graphic xmlns:a="http://schemas.openxmlformats.org/drawingml/2006/main">
-                  <a:graphicData uri="http://schemas.microsoft.com/office/word/2010/wordprocessingShape">
-                    <wps:wsp>
-                      <wps:cNvSpPr/>
-                      <wps:spPr>
-                        <a:xfrm>
-                          <a:off x="0" y="0"/>
-                          <a:ext cx="148590" cy="1013460"/>
-                        </a:xfrm>
-                        <a:prstGeom prst="downArrow">
+                        <a:prstGeom prst="rightArrow">
                           <a:avLst/>
                         </a:prstGeom>
                       </wps:spPr>
@@ -1469,9 +1860,6 @@
                     </wps:wsp>
                   </a:graphicData>
                 </a:graphic>
-                <wp14:sizeRelH relativeFrom="margin">
-                  <wp14:pctWidth>0</wp14:pctWidth>
-                </wp14:sizeRelH>
                 <wp14:sizeRelV relativeFrom="margin">
                   <wp14:pctHeight>0</wp14:pctHeight>
                 </wp14:sizeRelV>
@@ -1480,7 +1868,7 @@
           </mc:Choice>
           <mc:Fallback>
             <w:pict>
-              <v:shape w14:anchorId="3CA61A0A" id="Arrow: Down 14" o:spid="_x0000_s1026" type="#_x0000_t67" style="position:absolute;margin-left:-50.1pt;margin-top:66.55pt;width:11.7pt;height:79.8pt;z-index:251673600;visibility:visible;mso-wrap-style:square;mso-width-percent:0;mso-height-percent:0;mso-wrap-distance-left:9pt;mso-wrap-distance-top:0;mso-wrap-distance-right:9pt;mso-wrap-distance-bottom:0;mso-position-horizontal:absolute;mso-position-horizontal-relative:right-margin-area;mso-position-vertical:absolute;mso-position-vertical-relative:text;mso-width-percent:0;mso-height-percent:0;mso-width-relative:margin;mso-height-relative:margin;v-text-anchor:middle" o:gfxdata="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" adj="20017" fillcolor="#4472c4 [3204]" strokecolor="#1f3763 [1604]" strokeweight="1pt">
+              <v:shape w14:anchorId="62CE86A7" id="Arrow: Right 9" o:spid="_x0000_s1026" type="#_x0000_t13" style="position:absolute;margin-left:0;margin-top:52.45pt;width:25.2pt;height:8.1pt;z-index:251670528;visibility:visible;mso-wrap-style:square;mso-height-percent:0;mso-wrap-distance-left:9pt;mso-wrap-distance-top:0;mso-wrap-distance-right:9pt;mso-wrap-distance-bottom:0;mso-position-horizontal:center;mso-position-horizontal-relative:margin;mso-position-vertical:absolute;mso-position-vertical-relative:text;mso-height-percent:0;mso-height-relative:margin;v-text-anchor:middle" o:gfxdata="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" adj="18129" fillcolor="#4472c4 [3204]" strokecolor="#1f3763 [1604]" strokeweight="1pt">
                 <w10:wrap anchorx="margin"/>
               </v:shape>
             </w:pict>
@@ -1499,183 +1887,10 @@
         <mc:AlternateContent>
           <mc:Choice Requires="wps">
             <w:drawing>
-              <wp:anchor distT="0" distB="0" distL="114300" distR="114300" simplePos="0" relativeHeight="251684864" behindDoc="0" locked="0" layoutInCell="1" allowOverlap="1" wp14:anchorId="21DA545C" wp14:editId="5602CF6B">
-                <wp:simplePos x="0" y="0"/>
-                <wp:positionH relativeFrom="margin">
-                  <wp:posOffset>4707574</wp:posOffset>
-                </wp:positionH>
-                <wp:positionV relativeFrom="paragraph">
-                  <wp:posOffset>384491</wp:posOffset>
-                </wp:positionV>
-                <wp:extent cx="160337" cy="668975"/>
-                <wp:effectExtent l="0" t="25718" r="0" b="42862"/>
-                <wp:wrapNone/>
-                <wp:docPr id="21" name="Arrow: Down 21"/>
-                <wp:cNvGraphicFramePr/>
-                <a:graphic xmlns:a="http://schemas.openxmlformats.org/drawingml/2006/main">
-                  <a:graphicData uri="http://schemas.microsoft.com/office/word/2010/wordprocessingShape">
-                    <wps:wsp>
-                      <wps:cNvSpPr/>
-                      <wps:spPr>
-                        <a:xfrm rot="16200000">
-                          <a:off x="0" y="0"/>
-                          <a:ext cx="160337" cy="668975"/>
-                        </a:xfrm>
-                        <a:prstGeom prst="downArrow">
-                          <a:avLst/>
-                        </a:prstGeom>
-                      </wps:spPr>
-                      <wps:style>
-                        <a:lnRef idx="2">
-                          <a:schemeClr val="accent1">
-                            <a:shade val="50000"/>
-                          </a:schemeClr>
-                        </a:lnRef>
-                        <a:fillRef idx="1">
-                          <a:schemeClr val="accent1"/>
-                        </a:fillRef>
-                        <a:effectRef idx="0">
-                          <a:schemeClr val="accent1"/>
-                        </a:effectRef>
-                        <a:fontRef idx="minor">
-                          <a:schemeClr val="lt1"/>
-                        </a:fontRef>
-                      </wps:style>
-                      <wps:bodyPr rot="0" spcFirstLastPara="0" vertOverflow="overflow" horzOverflow="overflow" vert="horz" wrap="square" lIns="91440" tIns="45720" rIns="91440" bIns="45720" numCol="1" spcCol="0" rtlCol="0" fromWordArt="0" anchor="ctr" anchorCtr="0" forceAA="0" compatLnSpc="1">
-                        <a:prstTxWarp prst="textNoShape">
-                          <a:avLst/>
-                        </a:prstTxWarp>
-                        <a:noAutofit/>
-                      </wps:bodyPr>
-                    </wps:wsp>
-                  </a:graphicData>
-                </a:graphic>
-                <wp14:sizeRelH relativeFrom="margin">
-                  <wp14:pctWidth>0</wp14:pctWidth>
-                </wp14:sizeRelH>
-                <wp14:sizeRelV relativeFrom="margin">
-                  <wp14:pctHeight>0</wp14:pctHeight>
-                </wp14:sizeRelV>
-              </wp:anchor>
-            </w:drawing>
-          </mc:Choice>
-          <mc:Fallback>
-            <w:pict>
-              <v:shape w14:anchorId="2DB347AD" id="Arrow: Down 21" o:spid="_x0000_s1026" type="#_x0000_t67" style="position:absolute;margin-left:370.7pt;margin-top:30.25pt;width:12.6pt;height:52.7pt;rotation:-90;z-index:251684864;visibility:visible;mso-wrap-style:square;mso-width-percent:0;mso-height-percent:0;mso-wrap-distance-left:9pt;mso-wrap-distance-top:0;mso-wrap-distance-right:9pt;mso-wrap-distance-bottom:0;mso-position-horizontal:absolute;mso-position-horizontal-relative:margin;mso-position-vertical:absolute;mso-position-vertical-relative:text;mso-width-percent:0;mso-height-percent:0;mso-width-relative:margin;mso-height-relative:margin;v-text-anchor:middle" o:gfxdata="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" adj="19012" fillcolor="#4472c4 [3204]" strokecolor="#1f3763 [1604]" strokeweight="1pt">
-                <w10:wrap anchorx="margin"/>
-              </v:shape>
-            </w:pict>
-          </mc:Fallback>
-        </mc:AlternateContent>
-      </w:r>
-      <w:r>
-        <w:rPr>
-          <w:b/>
-          <w:bCs/>
-          <w:noProof/>
-          <w:sz w:val="48"/>
-          <w:szCs w:val="48"/>
-          <w:lang w:val="en-US"/>
-        </w:rPr>
-        <mc:AlternateContent>
-          <mc:Choice Requires="wps">
-            <w:drawing>
-              <wp:anchor distT="0" distB="0" distL="114300" distR="114300" simplePos="0" relativeHeight="251670528" behindDoc="0" locked="0" layoutInCell="1" allowOverlap="1" wp14:anchorId="5F957A68" wp14:editId="5784EF07">
+              <wp:anchor distT="45720" distB="45720" distL="114300" distR="114300" simplePos="0" relativeHeight="251668480" behindDoc="0" locked="0" layoutInCell="1" allowOverlap="1" wp14:anchorId="4FBDF9FD" wp14:editId="7AB243FC">
                 <wp:simplePos x="0" y="0"/>
                 <wp:positionH relativeFrom="column">
-                  <wp:posOffset>2880360</wp:posOffset>
-                </wp:positionH>
-                <wp:positionV relativeFrom="paragraph">
-                  <wp:posOffset>650875</wp:posOffset>
-                </wp:positionV>
-                <wp:extent cx="320040" cy="148590"/>
-                <wp:effectExtent l="0" t="19050" r="41910" b="41910"/>
-                <wp:wrapNone/>
-                <wp:docPr id="9" name="Arrow: Right 9"/>
-                <wp:cNvGraphicFramePr/>
-                <a:graphic xmlns:a="http://schemas.openxmlformats.org/drawingml/2006/main">
-                  <a:graphicData uri="http://schemas.microsoft.com/office/word/2010/wordprocessingShape">
-                    <wps:wsp>
-                      <wps:cNvSpPr/>
-                      <wps:spPr>
-                        <a:xfrm>
-                          <a:off x="0" y="0"/>
-                          <a:ext cx="320040" cy="148590"/>
-                        </a:xfrm>
-                        <a:prstGeom prst="rightArrow">
-                          <a:avLst/>
-                        </a:prstGeom>
-                      </wps:spPr>
-                      <wps:style>
-                        <a:lnRef idx="2">
-                          <a:schemeClr val="accent1">
-                            <a:shade val="50000"/>
-                          </a:schemeClr>
-                        </a:lnRef>
-                        <a:fillRef idx="1">
-                          <a:schemeClr val="accent1"/>
-                        </a:fillRef>
-                        <a:effectRef idx="0">
-                          <a:schemeClr val="accent1"/>
-                        </a:effectRef>
-                        <a:fontRef idx="minor">
-                          <a:schemeClr val="lt1"/>
-                        </a:fontRef>
-                      </wps:style>
-                      <wps:bodyPr rot="0" spcFirstLastPara="0" vertOverflow="overflow" horzOverflow="overflow" vert="horz" wrap="square" lIns="91440" tIns="45720" rIns="91440" bIns="45720" numCol="1" spcCol="0" rtlCol="0" fromWordArt="0" anchor="ctr" anchorCtr="0" forceAA="0" compatLnSpc="1">
-                        <a:prstTxWarp prst="textNoShape">
-                          <a:avLst/>
-                        </a:prstTxWarp>
-                        <a:noAutofit/>
-                      </wps:bodyPr>
-                    </wps:wsp>
-                  </a:graphicData>
-                </a:graphic>
-                <wp14:sizeRelV relativeFrom="margin">
-                  <wp14:pctHeight>0</wp14:pctHeight>
-                </wp14:sizeRelV>
-              </wp:anchor>
-            </w:drawing>
-          </mc:Choice>
-          <mc:Fallback>
-            <w:pict>
-              <v:shapetype w14:anchorId="26807687" id="_x0000_t13" coordsize="21600,21600" o:spt="13" adj="16200,5400" path="m@0,l@0@1,0@1,0@2@0@2@0,21600,21600,10800xe">
-                <v:stroke joinstyle="miter"/>
-                <v:formulas>
-                  <v:f eqn="val #0"/>
-                  <v:f eqn="val #1"/>
-                  <v:f eqn="sum height 0 #1"/>
-                  <v:f eqn="sum 10800 0 #1"/>
-                  <v:f eqn="sum width 0 #0"/>
-                  <v:f eqn="prod @4 @3 10800"/>
-                  <v:f eqn="sum width 0 @5"/>
-                </v:formulas>
-                <v:path o:connecttype="custom" o:connectlocs="@0,0;0,10800;@0,21600;21600,10800" o:connectangles="270,180,90,0" textboxrect="0,@1,@6,@2"/>
-                <v:handles>
-                  <v:h position="#0,#1" xrange="0,21600" yrange="0,10800"/>
-                </v:handles>
-              </v:shapetype>
-              <v:shape id="Arrow: Right 9" o:spid="_x0000_s1026" type="#_x0000_t13" style="position:absolute;margin-left:226.8pt;margin-top:51.25pt;width:25.2pt;height:11.7pt;z-index:251670528;visibility:visible;mso-wrap-style:square;mso-height-percent:0;mso-wrap-distance-left:9pt;mso-wrap-distance-top:0;mso-wrap-distance-right:9pt;mso-wrap-distance-bottom:0;mso-position-horizontal:absolute;mso-position-horizontal-relative:text;mso-position-vertical:absolute;mso-position-vertical-relative:text;mso-height-percent:0;mso-height-relative:margin;v-text-anchor:middle" o:gfxdata="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" adj="16586" fillcolor="#4472c4 [3204]" strokecolor="#1f3763 [1604]" strokeweight="1pt"/>
-            </w:pict>
-          </mc:Fallback>
-        </mc:AlternateContent>
-      </w:r>
-      <w:r>
-        <w:rPr>
-          <w:b/>
-          <w:bCs/>
-          <w:noProof/>
-          <w:sz w:val="48"/>
-          <w:szCs w:val="48"/>
-          <w:lang w:val="en-US"/>
-        </w:rPr>
-        <mc:AlternateContent>
-          <mc:Choice Requires="wps">
-            <w:drawing>
-              <wp:anchor distT="45720" distB="45720" distL="114300" distR="114300" simplePos="0" relativeHeight="251668480" behindDoc="0" locked="0" layoutInCell="1" allowOverlap="1" wp14:anchorId="4FBDF9FD" wp14:editId="437BC7CE">
-                <wp:simplePos x="0" y="0"/>
-                <wp:positionH relativeFrom="column">
-                  <wp:posOffset>1606550</wp:posOffset>
+                  <wp:posOffset>1362710</wp:posOffset>
                 </wp:positionH>
                 <wp:positionV relativeFrom="paragraph">
                   <wp:posOffset>433705</wp:posOffset>
@@ -1702,7 +1917,7 @@
                           <a:avLst/>
                         </a:prstGeom>
                         <a:solidFill>
-                          <a:srgbClr val="FFFFFF"/>
+                          <a:schemeClr val="tx1"/>
                         </a:solidFill>
                         <a:ln w="9525">
                           <a:solidFill>
@@ -1718,12 +1933,14 @@
                           <w:p>
                             <w:pPr>
                               <w:rPr>
+                                <w:color w:val="FFFFFF" w:themeColor="background1"/>
                                 <w:sz w:val="32"/>
                                 <w:szCs w:val="32"/>
                               </w:rPr>
                             </w:pPr>
                             <w:r>
                               <w:rPr>
+                                <w:color w:val="FFFFFF" w:themeColor="background1"/>
                                 <w:sz w:val="32"/>
                                 <w:szCs w:val="32"/>
                               </w:rPr>
@@ -1749,18 +1966,20 @@
           </mc:Choice>
           <mc:Fallback>
             <w:pict>
-              <v:shape w14:anchorId="4FBDF9FD" id="_x0000_s1032" type="#_x0000_t202" style="position:absolute;margin-left:126.5pt;margin-top:34.15pt;width:91.8pt;height:54pt;z-index:251668480;visibility:visible;mso-wrap-style:square;mso-width-percent:0;mso-height-percent:0;mso-wrap-distance-left:9pt;mso-wrap-distance-top:3.6pt;mso-wrap-distance-right:9pt;mso-wrap-distance-bottom:3.6pt;mso-position-horizontal:absolute;mso-position-horizontal-relative:text;mso-position-vertical:absolute;mso-position-vertical-relative:text;mso-width-percent:0;mso-height-percent:0;mso-width-relative:margin;mso-height-relative:margin;v-text-anchor:top" o:gfxdata="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">
+              <v:shape w14:anchorId="4FBDF9FD" id="_x0000_s1034" type="#_x0000_t202" style="position:absolute;margin-left:107.3pt;margin-top:34.15pt;width:91.8pt;height:54pt;z-index:251668480;visibility:visible;mso-wrap-style:square;mso-width-percent:0;mso-height-percent:0;mso-wrap-distance-left:9pt;mso-wrap-distance-top:3.6pt;mso-wrap-distance-right:9pt;mso-wrap-distance-bottom:3.6pt;mso-position-horizontal:absolute;mso-position-horizontal-relative:text;mso-position-vertical:absolute;mso-position-vertical-relative:text;mso-width-percent:0;mso-height-percent:0;mso-width-relative:margin;mso-height-relative:margin;v-text-anchor:top" o:gfxdata="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" fillcolor="black [3213]">
                 <v:textbox>
                   <w:txbxContent>
                     <w:p>
                       <w:pPr>
                         <w:rPr>
+                          <w:color w:val="FFFFFF" w:themeColor="background1"/>
                           <w:sz w:val="32"/>
                           <w:szCs w:val="32"/>
                         </w:rPr>
                       </w:pPr>
                       <w:r>
                         <w:rPr>
+                          <w:color w:val="FFFFFF" w:themeColor="background1"/>
                           <w:sz w:val="32"/>
                           <w:szCs w:val="32"/>
                         </w:rPr>
@@ -1787,16 +2006,16 @@
         <mc:AlternateContent>
           <mc:Choice Requires="wps">
             <w:drawing>
-              <wp:anchor distT="0" distB="0" distL="114300" distR="114300" simplePos="0" relativeHeight="251666432" behindDoc="0" locked="0" layoutInCell="1" allowOverlap="1" wp14:anchorId="277F7F9D" wp14:editId="3BE6CE73">
+              <wp:anchor distT="0" distB="0" distL="114300" distR="114300" simplePos="0" relativeHeight="251666432" behindDoc="0" locked="0" layoutInCell="1" allowOverlap="1" wp14:anchorId="277F7F9D" wp14:editId="3A0CCCC1">
                 <wp:simplePos x="0" y="0"/>
                 <wp:positionH relativeFrom="margin">
                   <wp:posOffset>876300</wp:posOffset>
                 </wp:positionH>
                 <wp:positionV relativeFrom="paragraph">
-                  <wp:posOffset>647065</wp:posOffset>
+                  <wp:posOffset>688975</wp:posOffset>
                 </wp:positionV>
-                <wp:extent cx="579120" cy="156210"/>
-                <wp:effectExtent l="0" t="19050" r="30480" b="34290"/>
+                <wp:extent cx="403860" cy="87630"/>
+                <wp:effectExtent l="0" t="19050" r="34290" b="45720"/>
                 <wp:wrapNone/>
                 <wp:docPr id="7" name="Arrow: Right 7"/>
                 <wp:cNvGraphicFramePr/>
@@ -1807,7 +2026,7 @@
                       <wps:spPr>
                         <a:xfrm>
                           <a:off x="0" y="0"/>
-                          <a:ext cx="579120" cy="156210"/>
+                          <a:ext cx="403860" cy="87630"/>
                         </a:xfrm>
                         <a:prstGeom prst="rightArrow">
                           <a:avLst/>
@@ -1849,7 +2068,7 @@
           </mc:Choice>
           <mc:Fallback>
             <w:pict>
-              <v:shape w14:anchorId="214A577A" id="Arrow: Right 7" o:spid="_x0000_s1026" type="#_x0000_t13" style="position:absolute;margin-left:69pt;margin-top:50.95pt;width:45.6pt;height:12.3pt;z-index:251666432;visibility:visible;mso-wrap-style:square;mso-width-percent:0;mso-height-percent:0;mso-wrap-distance-left:9pt;mso-wrap-distance-top:0;mso-wrap-distance-right:9pt;mso-wrap-distance-bottom:0;mso-position-horizontal:absolute;mso-position-horizontal-relative:margin;mso-position-vertical:absolute;mso-position-vertical-relative:text;mso-width-percent:0;mso-height-percent:0;mso-width-relative:margin;mso-height-relative:margin;v-text-anchor:middle" o:gfxdata="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" adj="18687" fillcolor="#4472c4 [3204]" strokecolor="#1f3763 [1604]" strokeweight="1pt">
+              <v:shape w14:anchorId="72069CBA" id="Arrow: Right 7" o:spid="_x0000_s1026" type="#_x0000_t13" style="position:absolute;margin-left:69pt;margin-top:54.25pt;width:31.8pt;height:6.9pt;z-index:251666432;visibility:visible;mso-wrap-style:square;mso-width-percent:0;mso-height-percent:0;mso-wrap-distance-left:9pt;mso-wrap-distance-top:0;mso-wrap-distance-right:9pt;mso-wrap-distance-bottom:0;mso-position-horizontal:absolute;mso-position-horizontal-relative:margin;mso-position-vertical:absolute;mso-position-vertical-relative:text;mso-width-percent:0;mso-height-percent:0;mso-width-relative:margin;mso-height-relative:margin;v-text-anchor:middle" o:gfxdata="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" adj="19257" fillcolor="#4472c4 [3204]" strokecolor="#1f3763 [1604]" strokeweight="1pt">
                 <w10:wrap anchorx="margin"/>
               </v:shape>
             </w:pict>
@@ -1868,7 +2087,258 @@
         <mc:AlternateContent>
           <mc:Choice Requires="wps">
             <w:drawing>
-              <wp:anchor distT="45720" distB="45720" distL="114300" distR="114300" simplePos="0" relativeHeight="251664384" behindDoc="0" locked="0" layoutInCell="1" allowOverlap="1" wp14:anchorId="3D109758" wp14:editId="0FB1A458">
+              <wp:anchor distT="0" distB="0" distL="114300" distR="114300" simplePos="0" relativeHeight="251677696" behindDoc="0" locked="0" layoutInCell="1" allowOverlap="1" wp14:anchorId="3A3C3654" wp14:editId="6072302C">
+                <wp:simplePos x="0" y="0"/>
+                <wp:positionH relativeFrom="margin">
+                  <wp:align>left</wp:align>
+                </wp:positionH>
+                <wp:positionV relativeFrom="paragraph">
+                  <wp:posOffset>2140585</wp:posOffset>
+                </wp:positionV>
+                <wp:extent cx="118110" cy="655320"/>
+                <wp:effectExtent l="19050" t="0" r="34290" b="30480"/>
+                <wp:wrapNone/>
+                <wp:docPr id="16" name="Arrow: Down 16"/>
+                <wp:cNvGraphicFramePr/>
+                <a:graphic xmlns:a="http://schemas.openxmlformats.org/drawingml/2006/main">
+                  <a:graphicData uri="http://schemas.microsoft.com/office/word/2010/wordprocessingShape">
+                    <wps:wsp>
+                      <wps:cNvSpPr/>
+                      <wps:spPr>
+                        <a:xfrm>
+                          <a:off x="0" y="0"/>
+                          <a:ext cx="118110" cy="655320"/>
+                        </a:xfrm>
+                        <a:prstGeom prst="downArrow">
+                          <a:avLst/>
+                        </a:prstGeom>
+                      </wps:spPr>
+                      <wps:style>
+                        <a:lnRef idx="2">
+                          <a:schemeClr val="accent1">
+                            <a:shade val="50000"/>
+                          </a:schemeClr>
+                        </a:lnRef>
+                        <a:fillRef idx="1">
+                          <a:schemeClr val="accent1"/>
+                        </a:fillRef>
+                        <a:effectRef idx="0">
+                          <a:schemeClr val="accent1"/>
+                        </a:effectRef>
+                        <a:fontRef idx="minor">
+                          <a:schemeClr val="lt1"/>
+                        </a:fontRef>
+                      </wps:style>
+                      <wps:bodyPr rot="0" spcFirstLastPara="0" vertOverflow="overflow" horzOverflow="overflow" vert="horz" wrap="square" lIns="91440" tIns="45720" rIns="91440" bIns="45720" numCol="1" spcCol="0" rtlCol="0" fromWordArt="0" anchor="ctr" anchorCtr="0" forceAA="0" compatLnSpc="1">
+                        <a:prstTxWarp prst="textNoShape">
+                          <a:avLst/>
+                        </a:prstTxWarp>
+                        <a:noAutofit/>
+                      </wps:bodyPr>
+                    </wps:wsp>
+                  </a:graphicData>
+                </a:graphic>
+                <wp14:sizeRelH relativeFrom="margin">
+                  <wp14:pctWidth>0</wp14:pctWidth>
+                </wp14:sizeRelH>
+                <wp14:sizeRelV relativeFrom="margin">
+                  <wp14:pctHeight>0</wp14:pctHeight>
+                </wp14:sizeRelV>
+              </wp:anchor>
+            </w:drawing>
+          </mc:Choice>
+          <mc:Fallback>
+            <w:pict>
+              <v:shape w14:anchorId="39C25140" id="Arrow: Down 16" o:spid="_x0000_s1026" type="#_x0000_t67" style="position:absolute;margin-left:0;margin-top:168.55pt;width:9.3pt;height:51.6pt;z-index:251677696;visibility:visible;mso-wrap-style:square;mso-width-percent:0;mso-height-percent:0;mso-wrap-distance-left:9pt;mso-wrap-distance-top:0;mso-wrap-distance-right:9pt;mso-wrap-distance-bottom:0;mso-position-horizontal:left;mso-position-horizontal-relative:margin;mso-position-vertical:absolute;mso-position-vertical-relative:text;mso-width-percent:0;mso-height-percent:0;mso-width-relative:margin;mso-height-relative:margin;v-text-anchor:middle" o:gfxdata="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" adj="19653" fillcolor="#4472c4 [3204]" strokecolor="#1f3763 [1604]" strokeweight="1pt">
+                <w10:wrap anchorx="margin"/>
+              </v:shape>
+            </w:pict>
+          </mc:Fallback>
+        </mc:AlternateContent>
+      </w:r>
+      <w:r>
+        <w:rPr>
+          <w:b/>
+          <w:bCs/>
+          <w:noProof/>
+          <w:sz w:val="48"/>
+          <w:szCs w:val="48"/>
+          <w:lang w:val="en-US"/>
+        </w:rPr>
+        <mc:AlternateContent>
+          <mc:Choice Requires="wps">
+            <w:drawing>
+              <wp:anchor distT="0" distB="0" distL="114300" distR="114300" simplePos="0" relativeHeight="251680768" behindDoc="0" locked="0" layoutInCell="1" allowOverlap="1" wp14:anchorId="6BBB297E" wp14:editId="1223E16F">
+                <wp:simplePos x="0" y="0"/>
+                <wp:positionH relativeFrom="margin">
+                  <wp:posOffset>-662940</wp:posOffset>
+                </wp:positionH>
+                <wp:positionV relativeFrom="paragraph">
+                  <wp:posOffset>3009265</wp:posOffset>
+                </wp:positionV>
+                <wp:extent cx="6827520" cy="1066800"/>
+                <wp:effectExtent l="0" t="0" r="11430" b="19050"/>
+                <wp:wrapNone/>
+                <wp:docPr id="18" name="Rectangle 18"/>
+                <wp:cNvGraphicFramePr/>
+                <a:graphic xmlns:a="http://schemas.openxmlformats.org/drawingml/2006/main">
+                  <a:graphicData uri="http://schemas.microsoft.com/office/word/2010/wordprocessingShape">
+                    <wps:wsp>
+                      <wps:cNvSpPr/>
+                      <wps:spPr>
+                        <a:xfrm>
+                          <a:off x="0" y="0"/>
+                          <a:ext cx="6827520" cy="1066800"/>
+                        </a:xfrm>
+                        <a:prstGeom prst="rect">
+                          <a:avLst/>
+                        </a:prstGeom>
+                        <a:solidFill>
+                          <a:schemeClr val="bg1"/>
+                        </a:solidFill>
+                        <a:ln w="3175"/>
+                      </wps:spPr>
+                      <wps:style>
+                        <a:lnRef idx="2">
+                          <a:schemeClr val="accent1">
+                            <a:shade val="50000"/>
+                          </a:schemeClr>
+                        </a:lnRef>
+                        <a:fillRef idx="1">
+                          <a:schemeClr val="accent1"/>
+                        </a:fillRef>
+                        <a:effectRef idx="0">
+                          <a:schemeClr val="accent1"/>
+                        </a:effectRef>
+                        <a:fontRef idx="minor">
+                          <a:schemeClr val="lt1"/>
+                        </a:fontRef>
+                      </wps:style>
+                      <wps:bodyPr rot="0" spcFirstLastPara="0" vertOverflow="overflow" horzOverflow="overflow" vert="horz" wrap="square" lIns="91440" tIns="45720" rIns="91440" bIns="45720" numCol="1" spcCol="0" rtlCol="0" fromWordArt="0" anchor="ctr" anchorCtr="0" forceAA="0" compatLnSpc="1">
+                        <a:prstTxWarp prst="textNoShape">
+                          <a:avLst/>
+                        </a:prstTxWarp>
+                        <a:noAutofit/>
+                      </wps:bodyPr>
+                    </wps:wsp>
+                  </a:graphicData>
+                </a:graphic>
+                <wp14:sizeRelH relativeFrom="margin">
+                  <wp14:pctWidth>0</wp14:pctWidth>
+                </wp14:sizeRelH>
+                <wp14:sizeRelV relativeFrom="margin">
+                  <wp14:pctHeight>0</wp14:pctHeight>
+                </wp14:sizeRelV>
+              </wp:anchor>
+            </w:drawing>
+          </mc:Choice>
+          <mc:Fallback>
+            <w:pict>
+              <v:rect w14:anchorId="615F4AD1" id="Rectangle 18" o:spid="_x0000_s1026" style="position:absolute;margin-left:-52.2pt;margin-top:236.95pt;width:537.6pt;height:84pt;z-index:251680768;visibility:visible;mso-wrap-style:square;mso-width-percent:0;mso-height-percent:0;mso-wrap-distance-left:9pt;mso-wrap-distance-top:0;mso-wrap-distance-right:9pt;mso-wrap-distance-bottom:0;mso-position-horizontal:absolute;mso-position-horizontal-relative:margin;mso-position-vertical:absolute;mso-position-vertical-relative:text;mso-width-percent:0;mso-height-percent:0;mso-width-relative:margin;mso-height-relative:margin;v-text-anchor:middle" o:gfxdata="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" fillcolor="white [3212]" strokecolor="#1f3763 [1604]" strokeweight=".25pt">
+                <w10:wrap anchorx="margin"/>
+              </v:rect>
+            </w:pict>
+          </mc:Fallback>
+        </mc:AlternateContent>
+      </w:r>
+      <w:r>
+        <w:rPr>
+          <w:b/>
+          <w:bCs/>
+          <w:noProof/>
+          <w:sz w:val="48"/>
+          <w:szCs w:val="48"/>
+          <w:lang w:val="en-US"/>
+        </w:rPr>
+        <mc:AlternateContent>
+          <mc:Choice Requires="wps">
+            <w:drawing>
+              <wp:anchor distT="0" distB="0" distL="114300" distR="114300" simplePos="0" relativeHeight="251659264" behindDoc="0" locked="0" layoutInCell="1" allowOverlap="1" wp14:anchorId="4271825D" wp14:editId="5E5E993B">
+                <wp:simplePos x="0" y="0"/>
+                <wp:positionH relativeFrom="margin">
+                  <wp:posOffset>-670560</wp:posOffset>
+                </wp:positionH>
+                <wp:positionV relativeFrom="paragraph">
+                  <wp:posOffset>281305</wp:posOffset>
+                </wp:positionV>
+                <wp:extent cx="6819900" cy="1333500"/>
+                <wp:effectExtent l="0" t="0" r="19050" b="19050"/>
+                <wp:wrapNone/>
+                <wp:docPr id="1" name="Rectangle 1"/>
+                <wp:cNvGraphicFramePr/>
+                <a:graphic xmlns:a="http://schemas.openxmlformats.org/drawingml/2006/main">
+                  <a:graphicData uri="http://schemas.microsoft.com/office/word/2010/wordprocessingShape">
+                    <wps:wsp>
+                      <wps:cNvSpPr/>
+                      <wps:spPr>
+                        <a:xfrm>
+                          <a:off x="0" y="0"/>
+                          <a:ext cx="6819900" cy="1333500"/>
+                        </a:xfrm>
+                        <a:prstGeom prst="rect">
+                          <a:avLst/>
+                        </a:prstGeom>
+                        <a:solidFill>
+                          <a:schemeClr val="bg1"/>
+                        </a:solidFill>
+                        <a:ln w="3175"/>
+                      </wps:spPr>
+                      <wps:style>
+                        <a:lnRef idx="2">
+                          <a:schemeClr val="accent1">
+                            <a:shade val="50000"/>
+                          </a:schemeClr>
+                        </a:lnRef>
+                        <a:fillRef idx="1">
+                          <a:schemeClr val="accent1"/>
+                        </a:fillRef>
+                        <a:effectRef idx="0">
+                          <a:schemeClr val="accent1"/>
+                        </a:effectRef>
+                        <a:fontRef idx="minor">
+                          <a:schemeClr val="lt1"/>
+                        </a:fontRef>
+                      </wps:style>
+                      <wps:bodyPr rot="0" spcFirstLastPara="0" vertOverflow="overflow" horzOverflow="overflow" vert="horz" wrap="square" lIns="91440" tIns="45720" rIns="91440" bIns="45720" numCol="1" spcCol="0" rtlCol="0" fromWordArt="0" anchor="ctr" anchorCtr="0" forceAA="0" compatLnSpc="1">
+                        <a:prstTxWarp prst="textNoShape">
+                          <a:avLst/>
+                        </a:prstTxWarp>
+                        <a:noAutofit/>
+                      </wps:bodyPr>
+                    </wps:wsp>
+                  </a:graphicData>
+                </a:graphic>
+                <wp14:sizeRelH relativeFrom="margin">
+                  <wp14:pctWidth>0</wp14:pctWidth>
+                </wp14:sizeRelH>
+                <wp14:sizeRelV relativeFrom="margin">
+                  <wp14:pctHeight>0</wp14:pctHeight>
+                </wp14:sizeRelV>
+              </wp:anchor>
+            </w:drawing>
+          </mc:Choice>
+          <mc:Fallback>
+            <w:pict>
+              <v:rect w14:anchorId="4EF141B4" id="Rectangle 1" o:spid="_x0000_s1026" style="position:absolute;margin-left:-52.8pt;margin-top:22.15pt;width:537pt;height:105pt;z-index:251659264;visibility:visible;mso-wrap-style:square;mso-width-percent:0;mso-height-percent:0;mso-wrap-distance-left:9pt;mso-wrap-distance-top:0;mso-wrap-distance-right:9pt;mso-wrap-distance-bottom:0;mso-position-horizontal:absolute;mso-position-horizontal-relative:margin;mso-position-vertical:absolute;mso-position-vertical-relative:text;mso-width-percent:0;mso-height-percent:0;mso-width-relative:margin;mso-height-relative:margin;v-text-anchor:middle" o:gfxdata="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" fillcolor="white [3212]" strokecolor="#1f3763 [1604]" strokeweight=".25pt">
+                <w10:wrap anchorx="margin"/>
+              </v:rect>
+            </w:pict>
+          </mc:Fallback>
+        </mc:AlternateContent>
+      </w:r>
+      <w:r>
+        <w:rPr>
+          <w:b/>
+          <w:bCs/>
+          <w:noProof/>
+          <w:sz w:val="48"/>
+          <w:szCs w:val="48"/>
+          <w:lang w:val="en-US"/>
+        </w:rPr>
+        <mc:AlternateContent>
+          <mc:Choice Requires="wps">
+            <w:drawing>
+              <wp:anchor distT="45720" distB="45720" distL="114300" distR="114300" simplePos="0" relativeHeight="251664384" behindDoc="0" locked="0" layoutInCell="1" allowOverlap="1" wp14:anchorId="3D109758" wp14:editId="70B7A6F5">
                 <wp:simplePos x="0" y="0"/>
                 <wp:positionH relativeFrom="column">
                   <wp:posOffset>-441960</wp:posOffset>
@@ -1898,7 +2368,7 @@
                           <a:avLst/>
                         </a:prstGeom>
                         <a:solidFill>
-                          <a:srgbClr val="FFFFFF"/>
+                          <a:schemeClr val="tx1"/>
                         </a:solidFill>
                         <a:ln w="9525">
                           <a:solidFill>
@@ -1914,12 +2384,14 @@
                           <w:p>
                             <w:pPr>
                               <w:rPr>
+                                <w:color w:val="FFFFFF" w:themeColor="background1"/>
                                 <w:sz w:val="32"/>
                                 <w:szCs w:val="32"/>
                               </w:rPr>
                             </w:pPr>
                             <w:r>
                               <w:rPr>
+                                <w:color w:val="FFFFFF" w:themeColor="background1"/>
                                 <w:sz w:val="32"/>
                                 <w:szCs w:val="32"/>
                               </w:rPr>
@@ -1945,18 +2417,20 @@
           </mc:Choice>
           <mc:Fallback>
             <w:pict>
-              <v:shape w14:anchorId="3D109758" id="_x0000_s1033" type="#_x0000_t202" style="position:absolute;margin-left:-34.8pt;margin-top:33.05pt;width:93pt;height:53.4pt;z-index:251664384;visibility:visible;mso-wrap-style:square;mso-width-percent:0;mso-height-percent:0;mso-wrap-distance-left:9pt;mso-wrap-distance-top:3.6pt;mso-wrap-distance-right:9pt;mso-wrap-distance-bottom:3.6pt;mso-position-horizontal:absolute;mso-position-horizontal-relative:text;mso-position-vertical:absolute;mso-position-vertical-relative:text;mso-width-percent:0;mso-height-percent:0;mso-width-relative:margin;mso-height-relative:margin;v-text-anchor:top" o:gfxdata="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">
+              <v:shape w14:anchorId="3D109758" id="_x0000_s1035" type="#_x0000_t202" style="position:absolute;margin-left:-34.8pt;margin-top:33.05pt;width:93pt;height:53.4pt;z-index:251664384;visibility:visible;mso-wrap-style:square;mso-width-percent:0;mso-height-percent:0;mso-wrap-distance-left:9pt;mso-wrap-distance-top:3.6pt;mso-wrap-distance-right:9pt;mso-wrap-distance-bottom:3.6pt;mso-position-horizontal:absolute;mso-position-horizontal-relative:text;mso-position-vertical:absolute;mso-position-vertical-relative:text;mso-width-percent:0;mso-height-percent:0;mso-width-relative:margin;mso-height-relative:margin;v-text-anchor:top" o:gfxdata="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" fillcolor="black [3213]">
                 <v:textbox>
                   <w:txbxContent>
                     <w:p>
                       <w:pPr>
                         <w:rPr>
+                          <w:color w:val="FFFFFF" w:themeColor="background1"/>
                           <w:sz w:val="32"/>
                           <w:szCs w:val="32"/>
                         </w:rPr>
                       </w:pPr>
                       <w:r>
                         <w:rPr>
+                          <w:color w:val="FFFFFF" w:themeColor="background1"/>
                           <w:sz w:val="32"/>
                           <w:szCs w:val="32"/>
                         </w:rPr>
@@ -1983,89 +2457,7 @@
         <mc:AlternateContent>
           <mc:Choice Requires="wps">
             <w:drawing>
-              <wp:anchor distT="0" distB="0" distL="114300" distR="114300" simplePos="0" relativeHeight="251680768" behindDoc="0" locked="0" layoutInCell="1" allowOverlap="1" wp14:anchorId="6BBB297E" wp14:editId="1FB25A0A">
-                <wp:simplePos x="0" y="0"/>
-                <wp:positionH relativeFrom="margin">
-                  <wp:posOffset>-617220</wp:posOffset>
-                </wp:positionH>
-                <wp:positionV relativeFrom="paragraph">
-                  <wp:posOffset>3009265</wp:posOffset>
-                </wp:positionV>
-                <wp:extent cx="3025140" cy="1066800"/>
-                <wp:effectExtent l="0" t="0" r="22860" b="19050"/>
-                <wp:wrapNone/>
-                <wp:docPr id="18" name="Rectangle 18"/>
-                <wp:cNvGraphicFramePr/>
-                <a:graphic xmlns:a="http://schemas.openxmlformats.org/drawingml/2006/main">
-                  <a:graphicData uri="http://schemas.microsoft.com/office/word/2010/wordprocessingShape">
-                    <wps:wsp>
-                      <wps:cNvSpPr/>
-                      <wps:spPr>
-                        <a:xfrm>
-                          <a:off x="0" y="0"/>
-                          <a:ext cx="3025140" cy="1066800"/>
-                        </a:xfrm>
-                        <a:prstGeom prst="rect">
-                          <a:avLst/>
-                        </a:prstGeom>
-                        <a:noFill/>
-                      </wps:spPr>
-                      <wps:style>
-                        <a:lnRef idx="2">
-                          <a:schemeClr val="accent1">
-                            <a:shade val="50000"/>
-                          </a:schemeClr>
-                        </a:lnRef>
-                        <a:fillRef idx="1">
-                          <a:schemeClr val="accent1"/>
-                        </a:fillRef>
-                        <a:effectRef idx="0">
-                          <a:schemeClr val="accent1"/>
-                        </a:effectRef>
-                        <a:fontRef idx="minor">
-                          <a:schemeClr val="lt1"/>
-                        </a:fontRef>
-                      </wps:style>
-                      <wps:bodyPr rot="0" spcFirstLastPara="0" vertOverflow="overflow" horzOverflow="overflow" vert="horz" wrap="square" lIns="91440" tIns="45720" rIns="91440" bIns="45720" numCol="1" spcCol="0" rtlCol="0" fromWordArt="0" anchor="ctr" anchorCtr="0" forceAA="0" compatLnSpc="1">
-                        <a:prstTxWarp prst="textNoShape">
-                          <a:avLst/>
-                        </a:prstTxWarp>
-                        <a:noAutofit/>
-                      </wps:bodyPr>
-                    </wps:wsp>
-                  </a:graphicData>
-                </a:graphic>
-                <wp14:sizeRelH relativeFrom="margin">
-                  <wp14:pctWidth>0</wp14:pctWidth>
-                </wp14:sizeRelH>
-                <wp14:sizeRelV relativeFrom="margin">
-                  <wp14:pctHeight>0</wp14:pctHeight>
-                </wp14:sizeRelV>
-              </wp:anchor>
-            </w:drawing>
-          </mc:Choice>
-          <mc:Fallback>
-            <w:pict>
-              <v:rect w14:anchorId="2954D6F5" id="Rectangle 18" o:spid="_x0000_s1026" style="position:absolute;margin-left:-48.6pt;margin-top:236.95pt;width:238.2pt;height:84pt;z-index:251680768;visibility:visible;mso-wrap-style:square;mso-width-percent:0;mso-height-percent:0;mso-wrap-distance-left:9pt;mso-wrap-distance-top:0;mso-wrap-distance-right:9pt;mso-wrap-distance-bottom:0;mso-position-horizontal:absolute;mso-position-horizontal-relative:margin;mso-position-vertical:absolute;mso-position-vertical-relative:text;mso-width-percent:0;mso-height-percent:0;mso-width-relative:margin;mso-height-relative:margin;v-text-anchor:middle" o:gfxdata="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" filled="f" strokecolor="#1f3763 [1604]" strokeweight="1pt">
-                <w10:wrap anchorx="margin"/>
-              </v:rect>
-            </w:pict>
-          </mc:Fallback>
-        </mc:AlternateContent>
-      </w:r>
-      <w:r>
-        <w:rPr>
-          <w:b/>
-          <w:bCs/>
-          <w:noProof/>
-          <w:sz w:val="48"/>
-          <w:szCs w:val="48"/>
-          <w:lang w:val="en-US"/>
-        </w:rPr>
-        <mc:AlternateContent>
-          <mc:Choice Requires="wps">
-            <w:drawing>
-              <wp:anchor distT="45720" distB="45720" distL="114300" distR="114300" simplePos="0" relativeHeight="251682816" behindDoc="0" locked="0" layoutInCell="1" allowOverlap="1" wp14:anchorId="1DEAFA60" wp14:editId="583C85A9">
+              <wp:anchor distT="45720" distB="45720" distL="114300" distR="114300" simplePos="0" relativeHeight="251682816" behindDoc="0" locked="0" layoutInCell="1" allowOverlap="1" wp14:anchorId="1DEAFA60" wp14:editId="6150D86B">
                 <wp:simplePos x="0" y="0"/>
                 <wp:positionH relativeFrom="column">
                   <wp:posOffset>-495300</wp:posOffset>
@@ -2095,7 +2487,7 @@
                           <a:avLst/>
                         </a:prstGeom>
                         <a:solidFill>
-                          <a:srgbClr val="FFFFFF"/>
+                          <a:schemeClr val="tx1"/>
                         </a:solidFill>
                         <a:ln w="9525">
                           <a:solidFill>
@@ -2112,12 +2504,14 @@
                             <w:pPr>
                               <w:jc w:val="center"/>
                               <w:rPr>
+                                <w:color w:val="FFFFFF" w:themeColor="background1"/>
                                 <w:sz w:val="32"/>
                                 <w:szCs w:val="32"/>
                               </w:rPr>
                             </w:pPr>
                             <w:r>
                               <w:rPr>
+                                <w:color w:val="FFFFFF" w:themeColor="background1"/>
                                 <w:sz w:val="32"/>
                                 <w:szCs w:val="32"/>
                               </w:rPr>
@@ -2143,19 +2537,21 @@
           </mc:Choice>
           <mc:Fallback>
             <w:pict>
-              <v:shape w14:anchorId="1DEAFA60" id="_x0000_s1031" type="#_x0000_t202" style="position:absolute;margin-left:-39pt;margin-top:253.15pt;width:117.6pt;height:57pt;z-index:251682816;visibility:visible;mso-wrap-style:square;mso-width-percent:0;mso-height-percent:0;mso-wrap-distance-left:9pt;mso-wrap-distance-top:3.6pt;mso-wrap-distance-right:9pt;mso-wrap-distance-bottom:3.6pt;mso-position-horizontal:absolute;mso-position-horizontal-relative:text;mso-position-vertical:absolute;mso-position-vertical-relative:text;mso-width-percent:0;mso-height-percent:0;mso-width-relative:margin;mso-height-relative:margin;v-text-anchor:top" o:gfxdata="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">
+              <v:shape w14:anchorId="1DEAFA60" id="_x0000_s1036" type="#_x0000_t202" style="position:absolute;margin-left:-39pt;margin-top:253.15pt;width:117.6pt;height:57pt;z-index:251682816;visibility:visible;mso-wrap-style:square;mso-width-percent:0;mso-height-percent:0;mso-wrap-distance-left:9pt;mso-wrap-distance-top:3.6pt;mso-wrap-distance-right:9pt;mso-wrap-distance-bottom:3.6pt;mso-position-horizontal:absolute;mso-position-horizontal-relative:text;mso-position-vertical:absolute;mso-position-vertical-relative:text;mso-width-percent:0;mso-height-percent:0;mso-width-relative:margin;mso-height-relative:margin;v-text-anchor:top" o:gfxdata="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" fillcolor="black [3213]">
                 <v:textbox>
                   <w:txbxContent>
                     <w:p>
                       <w:pPr>
                         <w:jc w:val="center"/>
                         <w:rPr>
+                          <w:color w:val="FFFFFF" w:themeColor="background1"/>
                           <w:sz w:val="32"/>
                           <w:szCs w:val="32"/>
                         </w:rPr>
                       </w:pPr>
                       <w:r>
                         <w:rPr>
+                          <w:color w:val="FFFFFF" w:themeColor="background1"/>
                           <w:sz w:val="32"/>
                           <w:szCs w:val="32"/>
                         </w:rPr>
@@ -2165,206 +2561,6 @@
                   </w:txbxContent>
                 </v:textbox>
                 <w10:wrap type="square"/>
-              </v:shape>
-            </w:pict>
-          </mc:Fallback>
-        </mc:AlternateContent>
-      </w:r>
-      <w:r>
-        <w:rPr>
-          <w:b/>
-          <w:bCs/>
-          <w:noProof/>
-          <w:sz w:val="48"/>
-          <w:szCs w:val="48"/>
-          <w:lang w:val="en-US"/>
-        </w:rPr>
-        <mc:AlternateContent>
-          <mc:Choice Requires="wps">
-            <w:drawing>
-              <wp:anchor distT="45720" distB="45720" distL="114300" distR="114300" simplePos="0" relativeHeight="251679744" behindDoc="0" locked="0" layoutInCell="1" allowOverlap="1" wp14:anchorId="5DDFEDB8" wp14:editId="65A7F1E7">
-                <wp:simplePos x="0" y="0"/>
-                <wp:positionH relativeFrom="margin">
-                  <wp:posOffset>482600</wp:posOffset>
-                </wp:positionH>
-                <wp:positionV relativeFrom="paragraph">
-                  <wp:posOffset>2453005</wp:posOffset>
-                </wp:positionV>
-                <wp:extent cx="2360930" cy="1404620"/>
-                <wp:effectExtent l="0" t="0" r="0" b="6350"/>
-                <wp:wrapSquare wrapText="bothSides"/>
-                <wp:docPr id="17" name="Text Box 2"/>
-                <wp:cNvGraphicFramePr>
-                  <a:graphicFrameLocks xmlns:a="http://schemas.openxmlformats.org/drawingml/2006/main"/>
-                </wp:cNvGraphicFramePr>
-                <a:graphic xmlns:a="http://schemas.openxmlformats.org/drawingml/2006/main">
-                  <a:graphicData uri="http://schemas.microsoft.com/office/word/2010/wordprocessingShape">
-                    <wps:wsp>
-                      <wps:cNvSpPr txBox="1">
-                        <a:spLocks noChangeArrowheads="1"/>
-                      </wps:cNvSpPr>
-                      <wps:spPr bwMode="auto">
-                        <a:xfrm>
-                          <a:off x="0" y="0"/>
-                          <a:ext cx="2360930" cy="1404620"/>
-                        </a:xfrm>
-                        <a:prstGeom prst="rect">
-                          <a:avLst/>
-                        </a:prstGeom>
-                        <a:noFill/>
-                        <a:ln w="9525">
-                          <a:noFill/>
-                          <a:miter lim="800000"/>
-                          <a:headEnd/>
-                          <a:tailEnd/>
-                        </a:ln>
-                      </wps:spPr>
-                      <wps:txbx>
-                        <w:txbxContent>
-                          <w:p>
-                            <w:pPr>
-                              <w:rPr>
-                                <w:b/>
-                                <w:bCs/>
-                                <w:sz w:val="48"/>
-                                <w:szCs w:val="48"/>
-                              </w:rPr>
-                            </w:pPr>
-                            <w:r>
-                              <w:rPr>
-                                <w:b/>
-                                <w:bCs/>
-                                <w:sz w:val="48"/>
-                                <w:szCs w:val="48"/>
-                              </w:rPr>
-                              <w:t>DISPENSION</w:t>
-                            </w:r>
-                          </w:p>
-                        </w:txbxContent>
-                      </wps:txbx>
-                      <wps:bodyPr rot="0" vert="horz" wrap="square" lIns="91440" tIns="45720" rIns="91440" bIns="45720" anchor="t" anchorCtr="0">
-                        <a:spAutoFit/>
-                      </wps:bodyPr>
-                    </wps:wsp>
-                  </a:graphicData>
-                </a:graphic>
-                <wp14:sizeRelH relativeFrom="margin">
-                  <wp14:pctWidth>40000</wp14:pctWidth>
-                </wp14:sizeRelH>
-                <wp14:sizeRelV relativeFrom="margin">
-                  <wp14:pctHeight>20000</wp14:pctHeight>
-                </wp14:sizeRelV>
-              </wp:anchor>
-            </w:drawing>
-          </mc:Choice>
-          <mc:Fallback>
-            <w:pict>
-              <v:shape w14:anchorId="5DDFEDB8" id="_x0000_s1032" type="#_x0000_t202" style="position:absolute;margin-left:38pt;margin-top:193.15pt;width:185.9pt;height:110.6pt;z-index:251679744;visibility:visible;mso-wrap-style:square;mso-width-percent:400;mso-height-percent:200;mso-wrap-distance-left:9pt;mso-wrap-distance-top:3.6pt;mso-wrap-distance-right:9pt;mso-wrap-distance-bottom:3.6pt;mso-position-horizontal:absolute;mso-position-horizontal-relative:margin;mso-position-vertical:absolute;mso-position-vertical-relative:text;mso-width-percent:400;mso-height-percent:200;mso-width-relative:margin;mso-height-relative:margin;v-text-anchor:top" o:gfxdata="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" filled="f" stroked="f">
-                <v:textbox style="mso-fit-shape-to-text:t">
-                  <w:txbxContent>
-                    <w:p>
-                      <w:pPr>
-                        <w:rPr>
-                          <w:b/>
-                          <w:bCs/>
-                          <w:sz w:val="48"/>
-                          <w:szCs w:val="48"/>
-                        </w:rPr>
-                      </w:pPr>
-                      <w:r>
-                        <w:rPr>
-                          <w:b/>
-                          <w:bCs/>
-                          <w:sz w:val="48"/>
-                          <w:szCs w:val="48"/>
-                        </w:rPr>
-                        <w:t>DISPENSION</w:t>
-                      </w:r>
-                    </w:p>
-                  </w:txbxContent>
-                </v:textbox>
-                <w10:wrap type="square" anchorx="margin"/>
-              </v:shape>
-            </w:pict>
-          </mc:Fallback>
-        </mc:AlternateContent>
-      </w:r>
-      <w:r>
-        <w:rPr>
-          <w:b/>
-          <w:bCs/>
-          <w:noProof/>
-          <w:sz w:val="48"/>
-          <w:szCs w:val="48"/>
-          <w:lang w:val="en-US"/>
-        </w:rPr>
-        <mc:AlternateContent>
-          <mc:Choice Requires="wps">
-            <w:drawing>
-              <wp:anchor distT="0" distB="0" distL="114300" distR="114300" simplePos="0" relativeHeight="251677696" behindDoc="0" locked="0" layoutInCell="1" allowOverlap="1" wp14:anchorId="3A3C3654" wp14:editId="0A1228BC">
-                <wp:simplePos x="0" y="0"/>
-                <wp:positionH relativeFrom="margin">
-                  <wp:align>left</wp:align>
-                </wp:positionH>
-                <wp:positionV relativeFrom="paragraph">
-                  <wp:posOffset>2262505</wp:posOffset>
-                </wp:positionV>
-                <wp:extent cx="163830" cy="655320"/>
-                <wp:effectExtent l="19050" t="0" r="26670" b="30480"/>
-                <wp:wrapNone/>
-                <wp:docPr id="16" name="Arrow: Down 16"/>
-                <wp:cNvGraphicFramePr/>
-                <a:graphic xmlns:a="http://schemas.openxmlformats.org/drawingml/2006/main">
-                  <a:graphicData uri="http://schemas.microsoft.com/office/word/2010/wordprocessingShape">
-                    <wps:wsp>
-                      <wps:cNvSpPr/>
-                      <wps:spPr>
-                        <a:xfrm>
-                          <a:off x="0" y="0"/>
-                          <a:ext cx="163830" cy="655320"/>
-                        </a:xfrm>
-                        <a:prstGeom prst="downArrow">
-                          <a:avLst/>
-                        </a:prstGeom>
-                      </wps:spPr>
-                      <wps:style>
-                        <a:lnRef idx="2">
-                          <a:schemeClr val="accent1">
-                            <a:shade val="50000"/>
-                          </a:schemeClr>
-                        </a:lnRef>
-                        <a:fillRef idx="1">
-                          <a:schemeClr val="accent1"/>
-                        </a:fillRef>
-                        <a:effectRef idx="0">
-                          <a:schemeClr val="accent1"/>
-                        </a:effectRef>
-                        <a:fontRef idx="minor">
-                          <a:schemeClr val="lt1"/>
-                        </a:fontRef>
-                      </wps:style>
-                      <wps:bodyPr rot="0" spcFirstLastPara="0" vertOverflow="overflow" horzOverflow="overflow" vert="horz" wrap="square" lIns="91440" tIns="45720" rIns="91440" bIns="45720" numCol="1" spcCol="0" rtlCol="0" fromWordArt="0" anchor="ctr" anchorCtr="0" forceAA="0" compatLnSpc="1">
-                        <a:prstTxWarp prst="textNoShape">
-                          <a:avLst/>
-                        </a:prstTxWarp>
-                        <a:noAutofit/>
-                      </wps:bodyPr>
-                    </wps:wsp>
-                  </a:graphicData>
-                </a:graphic>
-                <wp14:sizeRelH relativeFrom="margin">
-                  <wp14:pctWidth>0</wp14:pctWidth>
-                </wp14:sizeRelH>
-                <wp14:sizeRelV relativeFrom="margin">
-                  <wp14:pctHeight>0</wp14:pctHeight>
-                </wp14:sizeRelV>
-              </wp:anchor>
-            </w:drawing>
-          </mc:Choice>
-          <mc:Fallback>
-            <w:pict>
-              <v:shape w14:anchorId="35625D22" id="Arrow: Down 16" o:spid="_x0000_s1026" type="#_x0000_t67" style="position:absolute;margin-left:0;margin-top:178.15pt;width:12.9pt;height:51.6pt;z-index:251677696;visibility:visible;mso-wrap-style:square;mso-width-percent:0;mso-height-percent:0;mso-wrap-distance-left:9pt;mso-wrap-distance-top:0;mso-wrap-distance-right:9pt;mso-wrap-distance-bottom:0;mso-position-horizontal:left;mso-position-horizontal-relative:margin;mso-position-vertical:absolute;mso-position-vertical-relative:text;mso-width-percent:0;mso-height-percent:0;mso-width-relative:margin;mso-height-relative:margin;v-text-anchor:middle" o:gfxdata="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" adj="18900" fillcolor="#4472c4 [3204]" strokecolor="#1f3763 [1604]" strokeweight="1pt">
-                <w10:wrap anchorx="margin"/>
               </v:shape>
             </w:pict>
           </mc:Fallback>
